--- a/docs/System Requirements Specifications (group 2).docx
+++ b/docs/System Requirements Specifications (group 2).docx
@@ -4,983 +4,566 @@
   <w:body>
     <w:p>
       <w:pPr>
-        <w:spacing w:line="360" w:lineRule="auto"/>
-        <w:jc w:val="both"/>
-        <w:rPr>
-          <w:rFonts w:ascii="Times New Roman" w:hAnsi="Times New Roman" w:cs="Times New Roman"/>
-          <w:sz w:val="24"/>
-          <w:szCs w:val="24"/>
-        </w:rPr>
-      </w:pPr>
-      <w:r>
+        <w:jc w:val="center"/>
+        <w:rPr>
+          <w:rFonts w:ascii="Times New Roman" w:hAnsi="Times New Roman"/>
+          <w:sz w:val="24"/>
+          <w:szCs w:val="24"/>
+        </w:rPr>
+      </w:pPr>
+      <w:r>
+        <w:rPr>
+          <w:rFonts w:ascii="Times New Roman" w:hAnsi="Times New Roman"/>
+          <w:noProof/>
+          <w:sz w:val="24"/>
+          <w:szCs w:val="24"/>
+        </w:rPr>
+        <w:drawing>
+          <wp:inline distT="0" distB="0" distL="0" distR="0" wp14:anchorId="1B47409B" wp14:editId="17864B75">
+            <wp:extent cx="1609725" cy="1275080"/>
+            <wp:effectExtent l="0" t="0" r="9525" b="1270"/>
+            <wp:docPr id="2" name="Picture 1"/>
+            <wp:cNvGraphicFramePr>
+              <a:graphicFrameLocks xmlns:a="http://schemas.openxmlformats.org/drawingml/2006/main" noChangeAspect="1"/>
+            </wp:cNvGraphicFramePr>
+            <a:graphic xmlns:a="http://schemas.openxmlformats.org/drawingml/2006/main">
+              <a:graphicData uri="http://schemas.openxmlformats.org/drawingml/2006/picture">
+                <pic:pic xmlns:pic="http://schemas.openxmlformats.org/drawingml/2006/picture">
+                  <pic:nvPicPr>
+                    <pic:cNvPr id="0" name="Picture 1"/>
+                    <pic:cNvPicPr>
+                      <a:picLocks noChangeAspect="1" noChangeArrowheads="1"/>
+                    </pic:cNvPicPr>
+                  </pic:nvPicPr>
+                  <pic:blipFill>
+                    <a:blip r:embed="rId6" cstate="print">
+                      <a:extLst>
+                        <a:ext uri="{28A0092B-C50C-407E-A947-70E740481C1C}">
+                          <a14:useLocalDpi xmlns:a14="http://schemas.microsoft.com/office/drawing/2010/main" val="0"/>
+                        </a:ext>
+                      </a:extLst>
+                    </a:blip>
+                    <a:srcRect/>
+                    <a:stretch>
+                      <a:fillRect/>
+                    </a:stretch>
+                  </pic:blipFill>
+                  <pic:spPr bwMode="auto">
+                    <a:xfrm>
+                      <a:off x="0" y="0"/>
+                      <a:ext cx="1626389" cy="1288280"/>
+                    </a:xfrm>
+                    <a:prstGeom prst="rect">
+                      <a:avLst/>
+                    </a:prstGeom>
+                    <a:noFill/>
+                    <a:ln>
+                      <a:noFill/>
+                    </a:ln>
+                  </pic:spPr>
+                </pic:pic>
+              </a:graphicData>
+            </a:graphic>
+          </wp:inline>
+        </w:drawing>
+      </w:r>
+    </w:p>
+    <w:p>
+      <w:pPr>
+        <w:spacing w:line="360" w:lineRule="auto"/>
+        <w:jc w:val="center"/>
+        <w:rPr>
+          <w:rFonts w:ascii="Times New Roman" w:hAnsi="Times New Roman" w:cs="Times New Roman"/>
+          <w:sz w:val="24"/>
+          <w:szCs w:val="24"/>
+        </w:rPr>
+      </w:pPr>
+      <w:r>
+        <w:rPr>
+          <w:rFonts w:ascii="Times New Roman" w:hAnsi="Times New Roman" w:cs="Times New Roman"/>
+          <w:sz w:val="24"/>
+          <w:szCs w:val="24"/>
+        </w:rPr>
+        <w:t xml:space="preserve">BUILDING A </w:t>
+      </w:r>
+      <w:r>
+        <w:rPr>
+          <w:rFonts w:ascii="Times New Roman" w:hAnsi="Times New Roman" w:cs="Times New Roman"/>
+          <w:sz w:val="24"/>
+          <w:szCs w:val="24"/>
+        </w:rPr>
+        <w:t>SEMI</w:t>
+      </w:r>
+      <w:r>
+        <w:rPr>
+          <w:rFonts w:ascii="Times New Roman" w:hAnsi="Times New Roman" w:cs="Times New Roman"/>
+          <w:sz w:val="24"/>
+          <w:szCs w:val="24"/>
+        </w:rPr>
+        <w:t xml:space="preserve"> </w:t>
+      </w:r>
+      <w:r>
+        <w:rPr>
+          <w:rFonts w:ascii="Times New Roman" w:hAnsi="Times New Roman" w:cs="Times New Roman"/>
+          <w:sz w:val="24"/>
+          <w:szCs w:val="24"/>
+        </w:rPr>
+        <w:t>SUPERVISED FRAMEWORK TO IMPROVE CREDIT RISK PREDICTION</w:t>
+      </w:r>
+    </w:p>
+    <w:p>
+      <w:pPr>
+        <w:spacing w:line="360" w:lineRule="auto"/>
+        <w:jc w:val="center"/>
+        <w:rPr>
+          <w:rFonts w:ascii="Times New Roman" w:hAnsi="Times New Roman" w:cs="Times New Roman"/>
+          <w:sz w:val="24"/>
+          <w:szCs w:val="24"/>
+        </w:rPr>
+      </w:pPr>
+    </w:p>
+    <w:p>
+      <w:pPr>
+        <w:spacing w:line="360" w:lineRule="auto"/>
+        <w:jc w:val="center"/>
+        <w:rPr>
+          <w:rFonts w:ascii="Times New Roman" w:hAnsi="Times New Roman" w:cs="Times New Roman"/>
+          <w:sz w:val="24"/>
+          <w:szCs w:val="24"/>
+        </w:rPr>
+      </w:pPr>
+      <w:r>
+        <w:rPr>
+          <w:rFonts w:ascii="Times New Roman" w:hAnsi="Times New Roman" w:cs="Times New Roman"/>
+          <w:sz w:val="24"/>
+          <w:szCs w:val="24"/>
+        </w:rPr>
+        <w:t>SRS SUBMITTED TO THE FACULTY OF SCIENCE, TECHNOLOGY AND INNOVATION DEPARTMENT OF INFORMATION AND COMMUNICATION TECHNOLOGY IN PARTIAL FULFILMENT OF THE AWARD OF BACHELOR OF SCIENCE DEGREE IN DATA SCIENCE</w:t>
+      </w:r>
+    </w:p>
+    <w:p>
+      <w:pPr>
+        <w:spacing w:line="360" w:lineRule="auto"/>
+        <w:jc w:val="center"/>
+        <w:rPr>
+          <w:rFonts w:ascii="Times New Roman" w:hAnsi="Times New Roman" w:cs="Times New Roman"/>
+          <w:sz w:val="24"/>
+          <w:szCs w:val="24"/>
+        </w:rPr>
+      </w:pPr>
+    </w:p>
+    <w:p>
+      <w:pPr>
+        <w:spacing w:line="360" w:lineRule="auto"/>
+        <w:jc w:val="center"/>
+        <w:rPr>
+          <w:rFonts w:ascii="Times New Roman" w:hAnsi="Times New Roman" w:cs="Times New Roman"/>
+          <w:sz w:val="24"/>
+          <w:szCs w:val="24"/>
+        </w:rPr>
+      </w:pPr>
+      <w:r>
+        <w:rPr>
+          <w:rFonts w:ascii="Times New Roman" w:hAnsi="Times New Roman" w:cs="Times New Roman"/>
+          <w:sz w:val="24"/>
+          <w:szCs w:val="24"/>
+        </w:rPr>
+        <w:t>SUBMITTED BY</w:t>
+      </w:r>
+    </w:p>
+    <w:p>
+      <w:pPr>
+        <w:spacing w:line="360" w:lineRule="auto"/>
+        <w:jc w:val="center"/>
+        <w:rPr>
+          <w:rFonts w:ascii="Times New Roman" w:hAnsi="Times New Roman" w:cs="Times New Roman"/>
+          <w:sz w:val="24"/>
+          <w:szCs w:val="24"/>
+        </w:rPr>
+      </w:pPr>
+      <w:r>
+        <w:rPr>
+          <w:rFonts w:ascii="Times New Roman" w:hAnsi="Times New Roman" w:cs="Times New Roman"/>
+          <w:sz w:val="24"/>
+          <w:szCs w:val="24"/>
+        </w:rPr>
+        <w:t>SAMUEL CHIZUMA(BSDS0821)</w:t>
+      </w:r>
+    </w:p>
+    <w:p>
+      <w:pPr>
+        <w:spacing w:line="360" w:lineRule="auto"/>
+        <w:jc w:val="center"/>
+        <w:rPr>
+          <w:rFonts w:ascii="Times New Roman" w:hAnsi="Times New Roman" w:cs="Times New Roman"/>
+          <w:sz w:val="24"/>
+          <w:szCs w:val="24"/>
+        </w:rPr>
+      </w:pPr>
+      <w:r>
+        <w:rPr>
+          <w:rFonts w:ascii="Times New Roman" w:hAnsi="Times New Roman" w:cs="Times New Roman"/>
+          <w:sz w:val="24"/>
+          <w:szCs w:val="24"/>
+        </w:rPr>
+        <w:t>ELIZABETH MFUNE (BSDS1922)</w:t>
+      </w:r>
+    </w:p>
+    <w:p>
+      <w:pPr>
+        <w:spacing w:line="360" w:lineRule="auto"/>
+        <w:jc w:val="center"/>
+        <w:rPr>
+          <w:rFonts w:ascii="Times New Roman" w:hAnsi="Times New Roman" w:cs="Times New Roman"/>
+          <w:sz w:val="24"/>
+          <w:szCs w:val="24"/>
+        </w:rPr>
+      </w:pPr>
+      <w:r>
+        <w:rPr>
+          <w:rFonts w:ascii="Times New Roman" w:hAnsi="Times New Roman" w:cs="Times New Roman"/>
+          <w:sz w:val="24"/>
+          <w:szCs w:val="24"/>
+        </w:rPr>
+        <w:t>QUEEN SOSOLA (BSDS2822)</w:t>
+      </w:r>
+    </w:p>
+    <w:p>
+      <w:pPr>
+        <w:spacing w:line="360" w:lineRule="auto"/>
+        <w:jc w:val="center"/>
+        <w:rPr>
+          <w:rFonts w:ascii="Times New Roman" w:hAnsi="Times New Roman" w:cs="Times New Roman"/>
+          <w:sz w:val="24"/>
+          <w:szCs w:val="24"/>
+        </w:rPr>
+      </w:pPr>
+      <w:r>
+        <w:rPr>
+          <w:rFonts w:ascii="Times New Roman" w:hAnsi="Times New Roman" w:cs="Times New Roman"/>
+          <w:sz w:val="24"/>
+          <w:szCs w:val="24"/>
+        </w:rPr>
+        <w:t>JEREMIA NKOSI (BSDS2422)</w:t>
+      </w:r>
+    </w:p>
+    <w:p>
+      <w:pPr>
+        <w:spacing w:line="360" w:lineRule="auto"/>
+        <w:jc w:val="center"/>
+        <w:rPr>
+          <w:rFonts w:ascii="Times New Roman" w:hAnsi="Times New Roman" w:cs="Times New Roman"/>
+          <w:sz w:val="24"/>
+          <w:szCs w:val="24"/>
+        </w:rPr>
+      </w:pPr>
+      <w:r>
+        <w:rPr>
+          <w:rFonts w:ascii="Times New Roman" w:hAnsi="Times New Roman" w:cs="Times New Roman"/>
+          <w:sz w:val="24"/>
+          <w:szCs w:val="24"/>
+        </w:rPr>
+        <w:t xml:space="preserve">TAMANDANI </w:t>
+      </w:r>
+      <w:proofErr w:type="gramStart"/>
+      <w:r>
+        <w:rPr>
+          <w:rFonts w:ascii="Times New Roman" w:hAnsi="Times New Roman" w:cs="Times New Roman"/>
+          <w:sz w:val="24"/>
+          <w:szCs w:val="24"/>
+        </w:rPr>
+        <w:t>YONA(</w:t>
+      </w:r>
+      <w:proofErr w:type="gramEnd"/>
+      <w:r>
+        <w:rPr>
+          <w:rFonts w:ascii="Times New Roman" w:hAnsi="Times New Roman" w:cs="Times New Roman"/>
+          <w:sz w:val="24"/>
+          <w:szCs w:val="24"/>
+        </w:rPr>
+        <w:t>3022)</w:t>
+      </w:r>
+    </w:p>
+    <w:p>
+      <w:pPr>
+        <w:spacing w:line="360" w:lineRule="auto"/>
+        <w:jc w:val="center"/>
+        <w:rPr>
+          <w:rFonts w:ascii="Times New Roman" w:hAnsi="Times New Roman" w:cs="Times New Roman"/>
+          <w:sz w:val="24"/>
+          <w:szCs w:val="24"/>
+        </w:rPr>
+      </w:pPr>
+      <w:r>
+        <w:rPr>
+          <w:rFonts w:ascii="Times New Roman" w:hAnsi="Times New Roman" w:cs="Times New Roman"/>
+          <w:sz w:val="24"/>
+          <w:szCs w:val="24"/>
+        </w:rPr>
+        <w:t>MAXWELL MWALA (BSDS2322)</w:t>
+      </w:r>
+    </w:p>
+    <w:p>
+      <w:pPr>
+        <w:spacing w:line="360" w:lineRule="auto"/>
+        <w:jc w:val="center"/>
+        <w:rPr>
+          <w:rFonts w:ascii="Times New Roman" w:hAnsi="Times New Roman" w:cs="Times New Roman"/>
+          <w:sz w:val="24"/>
+          <w:szCs w:val="24"/>
+        </w:rPr>
+      </w:pPr>
+    </w:p>
+    <w:p>
+      <w:pPr>
+        <w:spacing w:line="360" w:lineRule="auto"/>
+        <w:jc w:val="center"/>
+        <w:rPr>
+          <w:rFonts w:ascii="Times New Roman" w:hAnsi="Times New Roman" w:cs="Times New Roman"/>
+          <w:sz w:val="24"/>
+          <w:szCs w:val="24"/>
+        </w:rPr>
+      </w:pPr>
+    </w:p>
+    <w:p>
+      <w:pPr>
+        <w:spacing w:line="360" w:lineRule="auto"/>
+        <w:jc w:val="center"/>
+        <w:rPr>
+          <w:rFonts w:ascii="Times New Roman" w:hAnsi="Times New Roman" w:cs="Times New Roman"/>
+          <w:sz w:val="24"/>
+          <w:szCs w:val="24"/>
+        </w:rPr>
+      </w:pPr>
+      <w:r>
+        <w:rPr>
+          <w:rFonts w:ascii="Times New Roman" w:hAnsi="Times New Roman" w:cs="Times New Roman"/>
+          <w:sz w:val="24"/>
+          <w:szCs w:val="24"/>
+        </w:rPr>
+        <w:t>SUPERVISOR</w:t>
+      </w:r>
+    </w:p>
+    <w:p>
+      <w:pPr>
+        <w:spacing w:line="360" w:lineRule="auto"/>
+        <w:jc w:val="center"/>
+        <w:rPr>
+          <w:rFonts w:ascii="Times New Roman" w:hAnsi="Times New Roman" w:cs="Times New Roman"/>
+          <w:sz w:val="24"/>
+          <w:szCs w:val="24"/>
+        </w:rPr>
+      </w:pPr>
+      <w:r>
+        <w:rPr>
+          <w:rFonts w:ascii="Times New Roman" w:hAnsi="Times New Roman" w:cs="Times New Roman"/>
+          <w:sz w:val="24"/>
+          <w:szCs w:val="24"/>
+        </w:rPr>
+        <w:t>MR. REUBEN MOYO</w:t>
+      </w:r>
+    </w:p>
+    <w:p>
+      <w:pPr>
+        <w:spacing w:line="360" w:lineRule="auto"/>
+        <w:jc w:val="both"/>
         <w:rPr>
           <w:rFonts w:ascii="Times New Roman" w:hAnsi="Times New Roman" w:cs="Times New Roman"/>
           <w:b/>
           <w:sz w:val="24"/>
           <w:szCs w:val="24"/>
-          <w:u w:val="single"/>
-        </w:rPr>
-        <w:t>Project</w:t>
-      </w:r>
-      <w:r>
+        </w:rPr>
+      </w:pPr>
+    </w:p>
+    <w:p>
+      <w:pPr>
+        <w:spacing w:line="360" w:lineRule="auto"/>
+        <w:jc w:val="both"/>
         <w:rPr>
           <w:rFonts w:ascii="Times New Roman" w:hAnsi="Times New Roman" w:cs="Times New Roman"/>
           <w:b/>
           <w:sz w:val="24"/>
           <w:szCs w:val="24"/>
-          <w:u w:val="single"/>
-        </w:rPr>
-        <w:t xml:space="preserve"> </w:t>
-      </w:r>
-      <w:r>
+        </w:rPr>
+      </w:pPr>
+    </w:p>
+    <w:p>
+      <w:pPr>
+        <w:spacing w:line="360" w:lineRule="auto"/>
+        <w:jc w:val="both"/>
         <w:rPr>
           <w:rFonts w:ascii="Times New Roman" w:hAnsi="Times New Roman" w:cs="Times New Roman"/>
           <w:b/>
           <w:sz w:val="24"/>
           <w:szCs w:val="24"/>
-          <w:u w:val="single"/>
-        </w:rPr>
-        <w:t>title</w:t>
-      </w:r>
-      <w:r>
+        </w:rPr>
+      </w:pPr>
+    </w:p>
+    <w:p>
+      <w:pPr>
+        <w:spacing w:line="360" w:lineRule="auto"/>
+        <w:jc w:val="both"/>
         <w:rPr>
           <w:rFonts w:ascii="Times New Roman" w:hAnsi="Times New Roman" w:cs="Times New Roman"/>
           <w:b/>
           <w:sz w:val="24"/>
           <w:szCs w:val="24"/>
         </w:rPr>
-        <w:t xml:space="preserve">: </w:t>
-      </w:r>
-      <w:r>
-        <w:rPr>
-          <w:rFonts w:ascii="Times New Roman" w:hAnsi="Times New Roman" w:cs="Times New Roman"/>
-          <w:sz w:val="24"/>
-          <w:szCs w:val="24"/>
-        </w:rPr>
-        <w:t>SEMISUPERVISED FRAMEWORK TO IMPROVE CREDIT RISK PREDICTION</w:t>
-      </w:r>
-    </w:p>
-    <w:p>
-      <w:pPr>
-        <w:spacing w:line="360" w:lineRule="auto"/>
-        <w:jc w:val="both"/>
+      </w:pPr>
+      <w:r>
         <w:rPr>
           <w:rFonts w:ascii="Times New Roman" w:hAnsi="Times New Roman" w:cs="Times New Roman"/>
           <w:b/>
           <w:sz w:val="24"/>
           <w:szCs w:val="24"/>
-          <w:u w:val="single"/>
-        </w:rPr>
-      </w:pPr>
-      <w:r>
+        </w:rPr>
+        <w:lastRenderedPageBreak/>
+        <w:t>Abstract:</w:t>
+      </w:r>
+    </w:p>
+    <w:p>
+      <w:pPr>
+        <w:spacing w:line="360" w:lineRule="auto"/>
+        <w:jc w:val="both"/>
+        <w:rPr>
+          <w:rFonts w:ascii="Times New Roman" w:hAnsi="Times New Roman" w:cs="Times New Roman"/>
+          <w:sz w:val="24"/>
+          <w:szCs w:val="24"/>
+        </w:rPr>
+      </w:pPr>
+      <w:r>
+        <w:rPr>
+          <w:rFonts w:ascii="Times New Roman" w:hAnsi="Times New Roman" w:cs="Times New Roman"/>
+          <w:sz w:val="24"/>
+          <w:szCs w:val="24"/>
+        </w:rPr>
+        <w:t xml:space="preserve">The scarcity of comprehensive labelled data in African financial markets have led to the development of </w:t>
+      </w:r>
+      <w:r>
+        <w:rPr>
+          <w:rFonts w:ascii="Times New Roman" w:hAnsi="Times New Roman" w:cs="Times New Roman"/>
+          <w:sz w:val="24"/>
+          <w:szCs w:val="24"/>
+        </w:rPr>
+        <w:t xml:space="preserve">techniques to counter this gap. </w:t>
+      </w:r>
+      <w:r>
+        <w:rPr>
+          <w:rFonts w:ascii="Times New Roman" w:hAnsi="Times New Roman" w:cs="Times New Roman"/>
+          <w:sz w:val="24"/>
+          <w:szCs w:val="24"/>
+        </w:rPr>
+        <w:t xml:space="preserve">This particular project aims to </w:t>
+      </w:r>
+      <w:r>
+        <w:rPr>
+          <w:rFonts w:ascii="Times New Roman" w:hAnsi="Times New Roman" w:cs="Times New Roman"/>
+          <w:sz w:val="24"/>
+          <w:szCs w:val="24"/>
+        </w:rPr>
+        <w:t xml:space="preserve">utilize </w:t>
+      </w:r>
+      <w:proofErr w:type="spellStart"/>
+      <w:r>
+        <w:rPr>
+          <w:rFonts w:ascii="Times New Roman" w:hAnsi="Times New Roman" w:cs="Times New Roman"/>
+          <w:sz w:val="24"/>
+          <w:szCs w:val="24"/>
+        </w:rPr>
+        <w:t>semisupervised</w:t>
+      </w:r>
+      <w:proofErr w:type="spellEnd"/>
+      <w:r>
+        <w:rPr>
+          <w:rFonts w:ascii="Times New Roman" w:hAnsi="Times New Roman" w:cs="Times New Roman"/>
+          <w:sz w:val="24"/>
+          <w:szCs w:val="24"/>
+        </w:rPr>
+        <w:t xml:space="preserve"> learning techniques namely self-training and co-training to improve model predictive power in predicting credit risk for Malawi’s Higher Education Students Loans and Grants </w:t>
+      </w:r>
+      <w:proofErr w:type="spellStart"/>
+      <w:r>
+        <w:rPr>
+          <w:rFonts w:ascii="Times New Roman" w:hAnsi="Times New Roman" w:cs="Times New Roman"/>
+          <w:sz w:val="24"/>
+          <w:szCs w:val="24"/>
+        </w:rPr>
+        <w:t>Borad</w:t>
+      </w:r>
+      <w:proofErr w:type="spellEnd"/>
+      <w:r>
+        <w:rPr>
+          <w:rFonts w:ascii="Times New Roman" w:hAnsi="Times New Roman" w:cs="Times New Roman"/>
+          <w:sz w:val="24"/>
+          <w:szCs w:val="24"/>
+        </w:rPr>
+        <w:t xml:space="preserve"> (HELGB) hence create a </w:t>
+      </w:r>
+      <w:proofErr w:type="spellStart"/>
+      <w:r>
+        <w:rPr>
+          <w:rFonts w:ascii="Times New Roman" w:hAnsi="Times New Roman" w:cs="Times New Roman"/>
+          <w:sz w:val="24"/>
+          <w:szCs w:val="24"/>
+        </w:rPr>
+        <w:t>semisupervised</w:t>
+      </w:r>
+      <w:proofErr w:type="spellEnd"/>
+      <w:r>
+        <w:rPr>
+          <w:rFonts w:ascii="Times New Roman" w:hAnsi="Times New Roman" w:cs="Times New Roman"/>
+          <w:sz w:val="24"/>
+          <w:szCs w:val="24"/>
+        </w:rPr>
+        <w:t xml:space="preserve"> learning framework that can be used to improve similar models in diverse markets. The project will utilize student loan data to achieve this. The dataset will undergo cleaning, </w:t>
+      </w:r>
+      <w:proofErr w:type="spellStart"/>
+      <w:r>
+        <w:rPr>
+          <w:rFonts w:ascii="Times New Roman" w:hAnsi="Times New Roman" w:cs="Times New Roman"/>
+          <w:sz w:val="24"/>
+          <w:szCs w:val="24"/>
+        </w:rPr>
+        <w:t>preprocessing</w:t>
+      </w:r>
+      <w:proofErr w:type="spellEnd"/>
+      <w:r>
+        <w:rPr>
+          <w:rFonts w:ascii="Times New Roman" w:hAnsi="Times New Roman" w:cs="Times New Roman"/>
+          <w:sz w:val="24"/>
+          <w:szCs w:val="24"/>
+        </w:rPr>
+        <w:t xml:space="preserve">, EDA as well as feature engineering before it is used to train various classifier models in self-training, co-training, the final machine learning model and benchmarks. </w:t>
+      </w:r>
+      <w:r>
+        <w:rPr>
+          <w:rFonts w:ascii="Times New Roman" w:hAnsi="Times New Roman" w:cs="Times New Roman"/>
+          <w:sz w:val="24"/>
+          <w:szCs w:val="24"/>
+        </w:rPr>
+        <w:t>The project also aims to produce a machine learning model that predicts credit risk with an accuracy score above 83% including an interface through which stakeholders will be able to utilize the model and visualize results of predictions whereby the goal is to help them make better financial and lending decisions.</w:t>
+      </w:r>
+    </w:p>
+    <w:p>
+      <w:pPr>
         <w:rPr>
           <w:rFonts w:ascii="Times New Roman" w:hAnsi="Times New Roman" w:cs="Times New Roman"/>
           <w:b/>
           <w:sz w:val="24"/>
           <w:szCs w:val="24"/>
-          <w:u w:val="single"/>
-        </w:rPr>
-        <w:t xml:space="preserve">Submission date: </w:t>
-      </w:r>
-    </w:p>
-    <w:p>
-      <w:pPr>
-        <w:spacing w:line="360" w:lineRule="auto"/>
-        <w:jc w:val="both"/>
+        </w:rPr>
+      </w:pPr>
+      <w:r>
         <w:rPr>
           <w:rFonts w:ascii="Times New Roman" w:hAnsi="Times New Roman" w:cs="Times New Roman"/>
           <w:b/>
           <w:sz w:val="24"/>
           <w:szCs w:val="24"/>
-          <w:u w:val="single"/>
-        </w:rPr>
-      </w:pPr>
-      <w:r>
-        <w:rPr>
-          <w:rFonts w:ascii="Times New Roman" w:hAnsi="Times New Roman" w:cs="Times New Roman"/>
-          <w:b/>
-          <w:sz w:val="24"/>
-          <w:szCs w:val="24"/>
-          <w:u w:val="single"/>
-        </w:rPr>
-        <w:t>Document version:</w:t>
-      </w:r>
-    </w:p>
-    <w:tbl>
-      <w:tblPr>
-        <w:tblStyle w:val="TableGrid"/>
-        <w:tblpPr w:leftFromText="180" w:rightFromText="180" w:vertAnchor="text" w:horzAnchor="margin" w:tblpXSpec="center" w:tblpY="43"/>
-        <w:tblW w:w="0" w:type="auto"/>
-        <w:tblLook w:val="04A0" w:firstRow="1" w:lastRow="0" w:firstColumn="1" w:lastColumn="0" w:noHBand="0" w:noVBand="1"/>
-      </w:tblPr>
-      <w:tblGrid>
-        <w:gridCol w:w="2785"/>
-        <w:gridCol w:w="3240"/>
-      </w:tblGrid>
-      <w:tr>
-        <w:tc>
-          <w:tcPr>
-            <w:tcW w:w="2785" w:type="dxa"/>
-          </w:tcPr>
-          <w:p>
-            <w:pPr>
-              <w:spacing w:line="360" w:lineRule="auto"/>
-              <w:jc w:val="both"/>
-              <w:rPr>
-                <w:rFonts w:ascii="Times New Roman" w:hAnsi="Times New Roman" w:cs="Times New Roman"/>
-                <w:b/>
-                <w:sz w:val="24"/>
-                <w:szCs w:val="24"/>
-              </w:rPr>
-            </w:pPr>
-            <w:r>
-              <w:rPr>
-                <w:rFonts w:ascii="Times New Roman" w:hAnsi="Times New Roman" w:cs="Times New Roman"/>
-                <w:b/>
-                <w:sz w:val="24"/>
-                <w:szCs w:val="24"/>
-              </w:rPr>
-              <w:t>Name</w:t>
-            </w:r>
-          </w:p>
-        </w:tc>
-        <w:tc>
-          <w:tcPr>
-            <w:tcW w:w="3240" w:type="dxa"/>
-          </w:tcPr>
-          <w:p>
-            <w:pPr>
-              <w:spacing w:line="360" w:lineRule="auto"/>
-              <w:jc w:val="both"/>
-              <w:rPr>
-                <w:rFonts w:ascii="Times New Roman" w:hAnsi="Times New Roman" w:cs="Times New Roman"/>
-                <w:b/>
-                <w:sz w:val="24"/>
-                <w:szCs w:val="24"/>
-              </w:rPr>
-            </w:pPr>
-            <w:r>
-              <w:rPr>
-                <w:rFonts w:ascii="Times New Roman" w:hAnsi="Times New Roman" w:cs="Times New Roman"/>
-                <w:b/>
-                <w:sz w:val="24"/>
-                <w:szCs w:val="24"/>
-              </w:rPr>
-              <w:t>Registration number</w:t>
-            </w:r>
-          </w:p>
-        </w:tc>
-      </w:tr>
-      <w:tr>
-        <w:tc>
-          <w:tcPr>
-            <w:tcW w:w="2785" w:type="dxa"/>
-          </w:tcPr>
-          <w:p>
-            <w:pPr>
-              <w:spacing w:line="360" w:lineRule="auto"/>
-              <w:jc w:val="both"/>
-              <w:rPr>
-                <w:rFonts w:ascii="Times New Roman" w:hAnsi="Times New Roman" w:cs="Times New Roman"/>
-                <w:sz w:val="24"/>
-                <w:szCs w:val="24"/>
-              </w:rPr>
-            </w:pPr>
-            <w:r>
-              <w:rPr>
-                <w:rFonts w:ascii="Times New Roman" w:hAnsi="Times New Roman" w:cs="Times New Roman"/>
-                <w:sz w:val="24"/>
-                <w:szCs w:val="24"/>
-              </w:rPr>
-              <w:t xml:space="preserve">Elizabeth </w:t>
-            </w:r>
-            <w:proofErr w:type="spellStart"/>
-            <w:r>
-              <w:rPr>
-                <w:rFonts w:ascii="Times New Roman" w:hAnsi="Times New Roman" w:cs="Times New Roman"/>
-                <w:sz w:val="24"/>
-                <w:szCs w:val="24"/>
-              </w:rPr>
-              <w:t>Mfune</w:t>
-            </w:r>
-            <w:proofErr w:type="spellEnd"/>
-          </w:p>
-        </w:tc>
-        <w:tc>
-          <w:tcPr>
-            <w:tcW w:w="3240" w:type="dxa"/>
-          </w:tcPr>
-          <w:p>
-            <w:pPr>
-              <w:spacing w:line="360" w:lineRule="auto"/>
-              <w:jc w:val="both"/>
-              <w:rPr>
-                <w:rFonts w:ascii="Times New Roman" w:hAnsi="Times New Roman" w:cs="Times New Roman"/>
-                <w:sz w:val="24"/>
-                <w:szCs w:val="24"/>
-              </w:rPr>
-            </w:pPr>
-            <w:r>
-              <w:rPr>
-                <w:rFonts w:ascii="Times New Roman" w:hAnsi="Times New Roman" w:cs="Times New Roman"/>
-                <w:sz w:val="24"/>
-                <w:szCs w:val="24"/>
-              </w:rPr>
-              <w:t>BSDS1922</w:t>
-            </w:r>
-          </w:p>
-        </w:tc>
-      </w:tr>
-      <w:tr>
-        <w:tc>
-          <w:tcPr>
-            <w:tcW w:w="2785" w:type="dxa"/>
-          </w:tcPr>
-          <w:p>
-            <w:pPr>
-              <w:spacing w:line="360" w:lineRule="auto"/>
-              <w:jc w:val="both"/>
-              <w:rPr>
-                <w:rFonts w:ascii="Times New Roman" w:hAnsi="Times New Roman" w:cs="Times New Roman"/>
-                <w:sz w:val="24"/>
-                <w:szCs w:val="24"/>
-              </w:rPr>
-            </w:pPr>
-            <w:proofErr w:type="spellStart"/>
-            <w:r>
-              <w:rPr>
-                <w:rFonts w:ascii="Times New Roman" w:hAnsi="Times New Roman" w:cs="Times New Roman"/>
-                <w:sz w:val="24"/>
-                <w:szCs w:val="24"/>
-              </w:rPr>
-              <w:t>Jeremia</w:t>
-            </w:r>
-            <w:proofErr w:type="spellEnd"/>
-            <w:r>
-              <w:rPr>
-                <w:rFonts w:ascii="Times New Roman" w:hAnsi="Times New Roman" w:cs="Times New Roman"/>
-                <w:sz w:val="24"/>
-                <w:szCs w:val="24"/>
-              </w:rPr>
-              <w:t xml:space="preserve"> </w:t>
-            </w:r>
-            <w:proofErr w:type="spellStart"/>
-            <w:r>
-              <w:rPr>
-                <w:rFonts w:ascii="Times New Roman" w:hAnsi="Times New Roman" w:cs="Times New Roman"/>
-                <w:sz w:val="24"/>
-                <w:szCs w:val="24"/>
-              </w:rPr>
-              <w:t>Nkosi</w:t>
-            </w:r>
-            <w:proofErr w:type="spellEnd"/>
-          </w:p>
-        </w:tc>
-        <w:tc>
-          <w:tcPr>
-            <w:tcW w:w="3240" w:type="dxa"/>
-          </w:tcPr>
-          <w:p>
-            <w:pPr>
-              <w:spacing w:line="360" w:lineRule="auto"/>
-              <w:jc w:val="both"/>
-              <w:rPr>
-                <w:rFonts w:ascii="Times New Roman" w:hAnsi="Times New Roman" w:cs="Times New Roman"/>
-                <w:sz w:val="24"/>
-                <w:szCs w:val="24"/>
-              </w:rPr>
-            </w:pPr>
-            <w:r>
-              <w:rPr>
-                <w:rFonts w:ascii="Times New Roman" w:hAnsi="Times New Roman" w:cs="Times New Roman"/>
-                <w:sz w:val="24"/>
-                <w:szCs w:val="24"/>
-              </w:rPr>
-              <w:t>BSDS2422</w:t>
-            </w:r>
-          </w:p>
-        </w:tc>
-      </w:tr>
-      <w:tr>
-        <w:tc>
-          <w:tcPr>
-            <w:tcW w:w="2785" w:type="dxa"/>
-          </w:tcPr>
-          <w:p>
-            <w:pPr>
-              <w:spacing w:line="360" w:lineRule="auto"/>
-              <w:jc w:val="both"/>
-              <w:rPr>
-                <w:rFonts w:ascii="Times New Roman" w:hAnsi="Times New Roman" w:cs="Times New Roman"/>
-                <w:sz w:val="24"/>
-                <w:szCs w:val="24"/>
-              </w:rPr>
-            </w:pPr>
-            <w:r>
-              <w:rPr>
-                <w:rFonts w:ascii="Times New Roman" w:hAnsi="Times New Roman" w:cs="Times New Roman"/>
-                <w:sz w:val="24"/>
-                <w:szCs w:val="24"/>
-              </w:rPr>
-              <w:t xml:space="preserve">Queen </w:t>
-            </w:r>
-            <w:proofErr w:type="spellStart"/>
-            <w:r>
-              <w:rPr>
-                <w:rFonts w:ascii="Times New Roman" w:hAnsi="Times New Roman" w:cs="Times New Roman"/>
-                <w:sz w:val="24"/>
-                <w:szCs w:val="24"/>
-              </w:rPr>
-              <w:t>Sosola</w:t>
-            </w:r>
-            <w:proofErr w:type="spellEnd"/>
-          </w:p>
-        </w:tc>
-        <w:tc>
-          <w:tcPr>
-            <w:tcW w:w="3240" w:type="dxa"/>
-          </w:tcPr>
-          <w:p>
-            <w:pPr>
-              <w:spacing w:line="360" w:lineRule="auto"/>
-              <w:jc w:val="both"/>
-              <w:rPr>
-                <w:rFonts w:ascii="Times New Roman" w:hAnsi="Times New Roman" w:cs="Times New Roman"/>
-                <w:sz w:val="24"/>
-                <w:szCs w:val="24"/>
-              </w:rPr>
-            </w:pPr>
-            <w:r>
-              <w:rPr>
-                <w:rFonts w:ascii="Times New Roman" w:hAnsi="Times New Roman" w:cs="Times New Roman"/>
-                <w:sz w:val="24"/>
-                <w:szCs w:val="24"/>
-              </w:rPr>
-              <w:t>BSDS2822</w:t>
-            </w:r>
-          </w:p>
-        </w:tc>
-      </w:tr>
-      <w:tr>
-        <w:tc>
-          <w:tcPr>
-            <w:tcW w:w="2785" w:type="dxa"/>
-          </w:tcPr>
-          <w:p>
-            <w:pPr>
-              <w:spacing w:line="360" w:lineRule="auto"/>
-              <w:jc w:val="both"/>
-              <w:rPr>
-                <w:rFonts w:ascii="Times New Roman" w:hAnsi="Times New Roman" w:cs="Times New Roman"/>
-                <w:sz w:val="24"/>
-                <w:szCs w:val="24"/>
-              </w:rPr>
-            </w:pPr>
-            <w:r>
-              <w:rPr>
-                <w:rFonts w:ascii="Times New Roman" w:hAnsi="Times New Roman" w:cs="Times New Roman"/>
-                <w:sz w:val="24"/>
-                <w:szCs w:val="24"/>
-              </w:rPr>
-              <w:t xml:space="preserve">Samuel </w:t>
-            </w:r>
-            <w:proofErr w:type="spellStart"/>
-            <w:r>
-              <w:rPr>
-                <w:rFonts w:ascii="Times New Roman" w:hAnsi="Times New Roman" w:cs="Times New Roman"/>
-                <w:sz w:val="24"/>
-                <w:szCs w:val="24"/>
-              </w:rPr>
-              <w:t>Chizuma</w:t>
-            </w:r>
-            <w:proofErr w:type="spellEnd"/>
-          </w:p>
-        </w:tc>
-        <w:tc>
-          <w:tcPr>
-            <w:tcW w:w="3240" w:type="dxa"/>
-          </w:tcPr>
-          <w:p>
-            <w:pPr>
-              <w:spacing w:line="360" w:lineRule="auto"/>
-              <w:jc w:val="both"/>
-              <w:rPr>
-                <w:rFonts w:ascii="Times New Roman" w:hAnsi="Times New Roman" w:cs="Times New Roman"/>
-                <w:sz w:val="24"/>
-                <w:szCs w:val="24"/>
-              </w:rPr>
-            </w:pPr>
-            <w:r>
-              <w:rPr>
-                <w:rFonts w:ascii="Times New Roman" w:hAnsi="Times New Roman" w:cs="Times New Roman"/>
-                <w:sz w:val="24"/>
-                <w:szCs w:val="24"/>
-              </w:rPr>
-              <w:t>BSDS0821</w:t>
-            </w:r>
-          </w:p>
-        </w:tc>
-      </w:tr>
-      <w:tr>
-        <w:tc>
-          <w:tcPr>
-            <w:tcW w:w="2785" w:type="dxa"/>
-          </w:tcPr>
-          <w:p>
-            <w:pPr>
-              <w:spacing w:line="360" w:lineRule="auto"/>
-              <w:jc w:val="both"/>
-              <w:rPr>
-                <w:rFonts w:ascii="Times New Roman" w:hAnsi="Times New Roman" w:cs="Times New Roman"/>
-                <w:sz w:val="24"/>
-                <w:szCs w:val="24"/>
-              </w:rPr>
-            </w:pPr>
-            <w:proofErr w:type="spellStart"/>
-            <w:r>
-              <w:rPr>
-                <w:rFonts w:ascii="Times New Roman" w:hAnsi="Times New Roman" w:cs="Times New Roman"/>
-                <w:sz w:val="24"/>
-                <w:szCs w:val="24"/>
-              </w:rPr>
-              <w:t>Tamandani</w:t>
-            </w:r>
-            <w:proofErr w:type="spellEnd"/>
-            <w:r>
-              <w:rPr>
-                <w:rFonts w:ascii="Times New Roman" w:hAnsi="Times New Roman" w:cs="Times New Roman"/>
-                <w:sz w:val="24"/>
-                <w:szCs w:val="24"/>
-              </w:rPr>
-              <w:t xml:space="preserve"> </w:t>
-            </w:r>
-            <w:proofErr w:type="spellStart"/>
-            <w:r>
-              <w:rPr>
-                <w:rFonts w:ascii="Times New Roman" w:hAnsi="Times New Roman" w:cs="Times New Roman"/>
-                <w:sz w:val="24"/>
-                <w:szCs w:val="24"/>
-              </w:rPr>
-              <w:t>Yona</w:t>
-            </w:r>
-            <w:proofErr w:type="spellEnd"/>
-          </w:p>
-        </w:tc>
-        <w:tc>
-          <w:tcPr>
-            <w:tcW w:w="3240" w:type="dxa"/>
-          </w:tcPr>
-          <w:p>
-            <w:pPr>
-              <w:spacing w:line="360" w:lineRule="auto"/>
-              <w:jc w:val="both"/>
-              <w:rPr>
-                <w:rFonts w:ascii="Times New Roman" w:hAnsi="Times New Roman" w:cs="Times New Roman"/>
-                <w:sz w:val="24"/>
-                <w:szCs w:val="24"/>
-              </w:rPr>
-            </w:pPr>
-            <w:r>
-              <w:rPr>
-                <w:rFonts w:ascii="Times New Roman" w:hAnsi="Times New Roman" w:cs="Times New Roman"/>
-                <w:sz w:val="24"/>
-                <w:szCs w:val="24"/>
-              </w:rPr>
-              <w:t>BSDS3022</w:t>
-            </w:r>
-          </w:p>
-        </w:tc>
-      </w:tr>
-      <w:tr>
-        <w:trPr>
-          <w:trHeight w:val="70"/>
-        </w:trPr>
-        <w:tc>
-          <w:tcPr>
-            <w:tcW w:w="2785" w:type="dxa"/>
-          </w:tcPr>
-          <w:p>
-            <w:pPr>
-              <w:spacing w:line="360" w:lineRule="auto"/>
-              <w:jc w:val="both"/>
-              <w:rPr>
-                <w:rFonts w:ascii="Times New Roman" w:hAnsi="Times New Roman" w:cs="Times New Roman"/>
-                <w:sz w:val="24"/>
-                <w:szCs w:val="24"/>
-              </w:rPr>
-            </w:pPr>
-            <w:r>
-              <w:rPr>
-                <w:rFonts w:ascii="Times New Roman" w:hAnsi="Times New Roman" w:cs="Times New Roman"/>
-                <w:sz w:val="24"/>
-                <w:szCs w:val="24"/>
-              </w:rPr>
-              <w:t xml:space="preserve">Maxwell </w:t>
-            </w:r>
-            <w:proofErr w:type="spellStart"/>
-            <w:r>
-              <w:rPr>
-                <w:rFonts w:ascii="Times New Roman" w:hAnsi="Times New Roman" w:cs="Times New Roman"/>
-                <w:sz w:val="24"/>
-                <w:szCs w:val="24"/>
-              </w:rPr>
-              <w:t>Mwala</w:t>
-            </w:r>
-            <w:proofErr w:type="spellEnd"/>
-          </w:p>
-        </w:tc>
-        <w:tc>
-          <w:tcPr>
-            <w:tcW w:w="3240" w:type="dxa"/>
-          </w:tcPr>
-          <w:p>
-            <w:pPr>
-              <w:spacing w:line="360" w:lineRule="auto"/>
-              <w:jc w:val="both"/>
-              <w:rPr>
-                <w:rFonts w:ascii="Times New Roman" w:hAnsi="Times New Roman" w:cs="Times New Roman"/>
-                <w:sz w:val="24"/>
-                <w:szCs w:val="24"/>
-              </w:rPr>
-            </w:pPr>
-            <w:r>
-              <w:rPr>
-                <w:rFonts w:ascii="Times New Roman" w:hAnsi="Times New Roman" w:cs="Times New Roman"/>
-                <w:sz w:val="24"/>
-                <w:szCs w:val="24"/>
-              </w:rPr>
-              <w:t>BSDS2322</w:t>
-            </w:r>
-          </w:p>
-        </w:tc>
-      </w:tr>
-    </w:tbl>
-    <w:p>
-      <w:pPr>
-        <w:spacing w:line="360" w:lineRule="auto"/>
-        <w:jc w:val="both"/>
-        <w:rPr>
-          <w:rFonts w:ascii="Times New Roman" w:hAnsi="Times New Roman" w:cs="Times New Roman"/>
-          <w:sz w:val="24"/>
-          <w:szCs w:val="24"/>
-          <w:u w:val="single"/>
-        </w:rPr>
-      </w:pPr>
-      <w:r>
-        <w:rPr>
-          <w:rFonts w:ascii="Times New Roman" w:hAnsi="Times New Roman" w:cs="Times New Roman"/>
-          <w:b/>
-          <w:sz w:val="24"/>
-          <w:szCs w:val="24"/>
-          <w:u w:val="single"/>
-        </w:rPr>
-        <w:t xml:space="preserve">Students: </w:t>
-      </w:r>
-    </w:p>
-    <w:p>
-      <w:pPr>
-        <w:spacing w:line="360" w:lineRule="auto"/>
-        <w:jc w:val="both"/>
-        <w:rPr>
-          <w:rFonts w:ascii="Times New Roman" w:hAnsi="Times New Roman" w:cs="Times New Roman"/>
-          <w:sz w:val="24"/>
-          <w:szCs w:val="24"/>
-        </w:rPr>
-      </w:pPr>
-    </w:p>
-    <w:p>
-      <w:pPr>
-        <w:spacing w:line="360" w:lineRule="auto"/>
-        <w:jc w:val="both"/>
-        <w:rPr>
-          <w:rFonts w:ascii="Times New Roman" w:hAnsi="Times New Roman" w:cs="Times New Roman"/>
-          <w:b/>
-          <w:sz w:val="24"/>
-          <w:szCs w:val="24"/>
-        </w:rPr>
-      </w:pPr>
-    </w:p>
-    <w:p>
-      <w:pPr>
-        <w:spacing w:line="360" w:lineRule="auto"/>
-        <w:jc w:val="both"/>
-        <w:rPr>
-          <w:rFonts w:ascii="Times New Roman" w:hAnsi="Times New Roman" w:cs="Times New Roman"/>
-          <w:b/>
-          <w:sz w:val="24"/>
-          <w:szCs w:val="24"/>
-        </w:rPr>
-      </w:pPr>
-    </w:p>
-    <w:p>
-      <w:pPr>
-        <w:spacing w:line="360" w:lineRule="auto"/>
-        <w:jc w:val="both"/>
-        <w:rPr>
-          <w:rFonts w:ascii="Times New Roman" w:hAnsi="Times New Roman" w:cs="Times New Roman"/>
-          <w:b/>
-          <w:sz w:val="24"/>
-          <w:szCs w:val="24"/>
-        </w:rPr>
-      </w:pPr>
-    </w:p>
-    <w:p>
-      <w:pPr>
-        <w:spacing w:line="360" w:lineRule="auto"/>
-        <w:jc w:val="both"/>
-        <w:rPr>
-          <w:rFonts w:ascii="Times New Roman" w:hAnsi="Times New Roman" w:cs="Times New Roman"/>
-          <w:b/>
-          <w:sz w:val="24"/>
-          <w:szCs w:val="24"/>
-        </w:rPr>
-      </w:pPr>
+        </w:rPr>
+        <w:br w:type="page"/>
+      </w:r>
       <w:bookmarkStart w:id="0" w:name="_GoBack"/>
       <w:bookmarkEnd w:id="0"/>
-    </w:p>
-    <w:p>
-      <w:pPr>
-        <w:spacing w:line="360" w:lineRule="auto"/>
-        <w:jc w:val="both"/>
-        <w:rPr>
-          <w:rFonts w:ascii="Times New Roman" w:hAnsi="Times New Roman" w:cs="Times New Roman"/>
-          <w:b/>
-          <w:sz w:val="24"/>
-          <w:szCs w:val="24"/>
-        </w:rPr>
-      </w:pPr>
-    </w:p>
-    <w:p>
-      <w:pPr>
-        <w:spacing w:line="360" w:lineRule="auto"/>
-        <w:jc w:val="both"/>
-        <w:rPr>
-          <w:rFonts w:ascii="Times New Roman" w:hAnsi="Times New Roman" w:cs="Times New Roman"/>
-          <w:b/>
-          <w:sz w:val="24"/>
-          <w:szCs w:val="24"/>
-        </w:rPr>
-      </w:pPr>
-    </w:p>
-    <w:p>
-      <w:pPr>
-        <w:spacing w:line="360" w:lineRule="auto"/>
-        <w:jc w:val="both"/>
-        <w:rPr>
-          <w:rFonts w:ascii="Times New Roman" w:hAnsi="Times New Roman" w:cs="Times New Roman"/>
-          <w:b/>
-          <w:sz w:val="24"/>
-          <w:szCs w:val="24"/>
-        </w:rPr>
-      </w:pPr>
-    </w:p>
-    <w:p>
-      <w:pPr>
-        <w:spacing w:line="360" w:lineRule="auto"/>
-        <w:jc w:val="both"/>
-        <w:rPr>
-          <w:rFonts w:ascii="Times New Roman" w:hAnsi="Times New Roman" w:cs="Times New Roman"/>
-          <w:b/>
-          <w:sz w:val="24"/>
-          <w:szCs w:val="24"/>
-        </w:rPr>
-      </w:pPr>
-    </w:p>
-    <w:p>
-      <w:pPr>
-        <w:spacing w:line="360" w:lineRule="auto"/>
-        <w:jc w:val="both"/>
-        <w:rPr>
-          <w:rFonts w:ascii="Times New Roman" w:hAnsi="Times New Roman" w:cs="Times New Roman"/>
-          <w:b/>
-          <w:sz w:val="24"/>
-          <w:szCs w:val="24"/>
-        </w:rPr>
-      </w:pPr>
-    </w:p>
-    <w:p>
-      <w:pPr>
-        <w:spacing w:line="360" w:lineRule="auto"/>
-        <w:jc w:val="both"/>
-        <w:rPr>
-          <w:rFonts w:ascii="Times New Roman" w:hAnsi="Times New Roman" w:cs="Times New Roman"/>
-          <w:b/>
-          <w:sz w:val="24"/>
-          <w:szCs w:val="24"/>
-        </w:rPr>
-      </w:pPr>
-    </w:p>
-    <w:p>
-      <w:pPr>
-        <w:spacing w:line="360" w:lineRule="auto"/>
-        <w:jc w:val="both"/>
-        <w:rPr>
-          <w:rFonts w:ascii="Times New Roman" w:hAnsi="Times New Roman" w:cs="Times New Roman"/>
-          <w:b/>
-          <w:sz w:val="24"/>
-          <w:szCs w:val="24"/>
-        </w:rPr>
-      </w:pPr>
-    </w:p>
-    <w:p>
-      <w:pPr>
-        <w:spacing w:line="360" w:lineRule="auto"/>
-        <w:jc w:val="both"/>
-        <w:rPr>
-          <w:rFonts w:ascii="Times New Roman" w:hAnsi="Times New Roman" w:cs="Times New Roman"/>
-          <w:b/>
-          <w:sz w:val="24"/>
-          <w:szCs w:val="24"/>
-        </w:rPr>
-      </w:pPr>
-    </w:p>
-    <w:p>
-      <w:pPr>
-        <w:spacing w:line="360" w:lineRule="auto"/>
-        <w:jc w:val="both"/>
-        <w:rPr>
-          <w:rFonts w:ascii="Times New Roman" w:hAnsi="Times New Roman" w:cs="Times New Roman"/>
-          <w:b/>
-          <w:sz w:val="24"/>
-          <w:szCs w:val="24"/>
-        </w:rPr>
-      </w:pPr>
-    </w:p>
-    <w:p>
-      <w:pPr>
-        <w:spacing w:line="360" w:lineRule="auto"/>
-        <w:jc w:val="both"/>
-        <w:rPr>
-          <w:rFonts w:ascii="Times New Roman" w:hAnsi="Times New Roman" w:cs="Times New Roman"/>
-          <w:b/>
-          <w:sz w:val="24"/>
-          <w:szCs w:val="24"/>
-        </w:rPr>
-      </w:pPr>
-    </w:p>
-    <w:p>
-      <w:pPr>
-        <w:spacing w:line="360" w:lineRule="auto"/>
-        <w:jc w:val="both"/>
-        <w:rPr>
-          <w:rFonts w:ascii="Times New Roman" w:hAnsi="Times New Roman" w:cs="Times New Roman"/>
-          <w:b/>
-          <w:sz w:val="24"/>
-          <w:szCs w:val="24"/>
-        </w:rPr>
-      </w:pPr>
-    </w:p>
-    <w:p>
-      <w:pPr>
-        <w:spacing w:line="360" w:lineRule="auto"/>
-        <w:jc w:val="both"/>
-        <w:rPr>
-          <w:rFonts w:ascii="Times New Roman" w:hAnsi="Times New Roman" w:cs="Times New Roman"/>
-          <w:b/>
-          <w:sz w:val="24"/>
-          <w:szCs w:val="24"/>
-        </w:rPr>
-      </w:pPr>
-    </w:p>
-    <w:p>
-      <w:pPr>
-        <w:spacing w:line="360" w:lineRule="auto"/>
-        <w:jc w:val="both"/>
-        <w:rPr>
-          <w:rFonts w:ascii="Times New Roman" w:hAnsi="Times New Roman" w:cs="Times New Roman"/>
-          <w:b/>
-          <w:sz w:val="24"/>
-          <w:szCs w:val="24"/>
-        </w:rPr>
-      </w:pPr>
-    </w:p>
-    <w:p>
-      <w:pPr>
-        <w:spacing w:line="360" w:lineRule="auto"/>
-        <w:jc w:val="both"/>
-        <w:rPr>
-          <w:rFonts w:ascii="Times New Roman" w:hAnsi="Times New Roman" w:cs="Times New Roman"/>
-          <w:b/>
-          <w:sz w:val="24"/>
-          <w:szCs w:val="24"/>
-        </w:rPr>
-      </w:pPr>
-    </w:p>
-    <w:p>
-      <w:pPr>
-        <w:spacing w:line="360" w:lineRule="auto"/>
-        <w:jc w:val="both"/>
-        <w:rPr>
-          <w:rFonts w:ascii="Times New Roman" w:hAnsi="Times New Roman" w:cs="Times New Roman"/>
-          <w:b/>
-          <w:sz w:val="24"/>
-          <w:szCs w:val="24"/>
-        </w:rPr>
-      </w:pPr>
-    </w:p>
-    <w:p>
-      <w:pPr>
-        <w:spacing w:line="360" w:lineRule="auto"/>
-        <w:jc w:val="both"/>
-        <w:rPr>
-          <w:rFonts w:ascii="Times New Roman" w:hAnsi="Times New Roman" w:cs="Times New Roman"/>
-          <w:b/>
-          <w:sz w:val="24"/>
-          <w:szCs w:val="24"/>
-        </w:rPr>
-      </w:pPr>
-      <w:r>
-        <w:rPr>
-          <w:rFonts w:ascii="Times New Roman" w:hAnsi="Times New Roman" w:cs="Times New Roman"/>
-          <w:b/>
-          <w:sz w:val="24"/>
-          <w:szCs w:val="24"/>
-        </w:rPr>
-        <w:lastRenderedPageBreak/>
-        <w:t>Abstract:</w:t>
-      </w:r>
-    </w:p>
-    <w:p>
-      <w:pPr>
-        <w:spacing w:line="360" w:lineRule="auto"/>
-        <w:jc w:val="both"/>
-        <w:rPr>
-          <w:rFonts w:ascii="Times New Roman" w:hAnsi="Times New Roman" w:cs="Times New Roman"/>
-          <w:sz w:val="24"/>
-          <w:szCs w:val="24"/>
-        </w:rPr>
-      </w:pPr>
-      <w:r>
-        <w:rPr>
-          <w:rFonts w:ascii="Times New Roman" w:hAnsi="Times New Roman" w:cs="Times New Roman"/>
-          <w:sz w:val="24"/>
-          <w:szCs w:val="24"/>
-        </w:rPr>
-        <w:t xml:space="preserve">The scarcity of comprehensive labelled data in African financial markets have led to the development of </w:t>
-      </w:r>
-      <w:r>
-        <w:rPr>
-          <w:rFonts w:ascii="Times New Roman" w:hAnsi="Times New Roman" w:cs="Times New Roman"/>
-          <w:sz w:val="24"/>
-          <w:szCs w:val="24"/>
-        </w:rPr>
-        <w:t xml:space="preserve">techniques to counter this gap. </w:t>
-      </w:r>
-      <w:r>
-        <w:rPr>
-          <w:rFonts w:ascii="Times New Roman" w:hAnsi="Times New Roman" w:cs="Times New Roman"/>
-          <w:sz w:val="24"/>
-          <w:szCs w:val="24"/>
-        </w:rPr>
-        <w:t xml:space="preserve">This particular project aims to </w:t>
-      </w:r>
-      <w:r>
-        <w:rPr>
-          <w:rFonts w:ascii="Times New Roman" w:hAnsi="Times New Roman" w:cs="Times New Roman"/>
-          <w:sz w:val="24"/>
-          <w:szCs w:val="24"/>
-        </w:rPr>
-        <w:t xml:space="preserve">utilize </w:t>
-      </w:r>
-      <w:proofErr w:type="spellStart"/>
-      <w:r>
-        <w:rPr>
-          <w:rFonts w:ascii="Times New Roman" w:hAnsi="Times New Roman" w:cs="Times New Roman"/>
-          <w:sz w:val="24"/>
-          <w:szCs w:val="24"/>
-        </w:rPr>
-        <w:t>semisupervised</w:t>
-      </w:r>
-      <w:proofErr w:type="spellEnd"/>
-      <w:r>
-        <w:rPr>
-          <w:rFonts w:ascii="Times New Roman" w:hAnsi="Times New Roman" w:cs="Times New Roman"/>
-          <w:sz w:val="24"/>
-          <w:szCs w:val="24"/>
-        </w:rPr>
-        <w:t xml:space="preserve"> learning techniques namely self-training and co-training to improve model predictive power in predicting credit risk for Malawi’s Higher Education Students Loans and Grants </w:t>
-      </w:r>
-      <w:proofErr w:type="spellStart"/>
-      <w:r>
-        <w:rPr>
-          <w:rFonts w:ascii="Times New Roman" w:hAnsi="Times New Roman" w:cs="Times New Roman"/>
-          <w:sz w:val="24"/>
-          <w:szCs w:val="24"/>
-        </w:rPr>
-        <w:t>Borad</w:t>
-      </w:r>
-      <w:proofErr w:type="spellEnd"/>
-      <w:r>
-        <w:rPr>
-          <w:rFonts w:ascii="Times New Roman" w:hAnsi="Times New Roman" w:cs="Times New Roman"/>
-          <w:sz w:val="24"/>
-          <w:szCs w:val="24"/>
-        </w:rPr>
-        <w:t xml:space="preserve"> (HELGB) hence create a </w:t>
-      </w:r>
-      <w:proofErr w:type="spellStart"/>
-      <w:r>
-        <w:rPr>
-          <w:rFonts w:ascii="Times New Roman" w:hAnsi="Times New Roman" w:cs="Times New Roman"/>
-          <w:sz w:val="24"/>
-          <w:szCs w:val="24"/>
-        </w:rPr>
-        <w:t>semisupervised</w:t>
-      </w:r>
-      <w:proofErr w:type="spellEnd"/>
-      <w:r>
-        <w:rPr>
-          <w:rFonts w:ascii="Times New Roman" w:hAnsi="Times New Roman" w:cs="Times New Roman"/>
-          <w:sz w:val="24"/>
-          <w:szCs w:val="24"/>
-        </w:rPr>
-        <w:t xml:space="preserve"> learning framework that can be used to improve similar models in diverse markets. The project will utilize student loan data to achieve this. The dataset will undergo cleaning, </w:t>
-      </w:r>
-      <w:proofErr w:type="spellStart"/>
-      <w:r>
-        <w:rPr>
-          <w:rFonts w:ascii="Times New Roman" w:hAnsi="Times New Roman" w:cs="Times New Roman"/>
-          <w:sz w:val="24"/>
-          <w:szCs w:val="24"/>
-        </w:rPr>
-        <w:t>preprocessing</w:t>
-      </w:r>
-      <w:proofErr w:type="spellEnd"/>
-      <w:r>
-        <w:rPr>
-          <w:rFonts w:ascii="Times New Roman" w:hAnsi="Times New Roman" w:cs="Times New Roman"/>
-          <w:sz w:val="24"/>
-          <w:szCs w:val="24"/>
-        </w:rPr>
-        <w:t xml:space="preserve">, EDA as well as feature engineering before it is used to train various classifier models in self-training, co-training, the final machine learning model and benchmarks. </w:t>
-      </w:r>
-      <w:r>
-        <w:rPr>
-          <w:rFonts w:ascii="Times New Roman" w:hAnsi="Times New Roman" w:cs="Times New Roman"/>
-          <w:sz w:val="24"/>
-          <w:szCs w:val="24"/>
-        </w:rPr>
-        <w:t>The project also aims to produce a machine learning model that predicts credit risk with an accuracy score above 83% including an interface through which stakeholders will be able to utilize the model and visualize results of predictions whereby the goal is to help them make better financial and lending decisions.</w:t>
-      </w:r>
-    </w:p>
-    <w:p>
-      <w:pPr>
-        <w:rPr>
-          <w:rFonts w:ascii="Times New Roman" w:hAnsi="Times New Roman" w:cs="Times New Roman"/>
-          <w:b/>
-          <w:sz w:val="24"/>
-          <w:szCs w:val="24"/>
-        </w:rPr>
-      </w:pPr>
-      <w:r>
-        <w:rPr>
-          <w:rFonts w:ascii="Times New Roman" w:hAnsi="Times New Roman" w:cs="Times New Roman"/>
-          <w:b/>
-          <w:sz w:val="24"/>
-          <w:szCs w:val="24"/>
-        </w:rPr>
-        <w:br w:type="page"/>
-      </w:r>
     </w:p>
     <w:sdt>
       <w:sdtPr>
@@ -1716,7 +1299,7 @@
                 <w:sz w:val="24"/>
                 <w:szCs w:val="24"/>
               </w:rPr>
-              <w:t>6</w:t>
+              <w:t>8</w:t>
             </w:r>
             <w:r>
               <w:rPr>
@@ -1813,7 +1396,7 @@
                 <w:sz w:val="24"/>
                 <w:szCs w:val="24"/>
               </w:rPr>
-              <w:t>7</w:t>
+              <w:t>9</w:t>
             </w:r>
             <w:r>
               <w:rPr>
@@ -1910,7 +1493,7 @@
                 <w:sz w:val="24"/>
                 <w:szCs w:val="24"/>
               </w:rPr>
-              <w:t>7</w:t>
+              <w:t>10</w:t>
             </w:r>
             <w:r>
               <w:rPr>
@@ -2007,7 +1590,7 @@
                 <w:sz w:val="24"/>
                 <w:szCs w:val="24"/>
               </w:rPr>
-              <w:t>8</w:t>
+              <w:t>10</w:t>
             </w:r>
             <w:r>
               <w:rPr>
@@ -2104,7 +1687,7 @@
                 <w:sz w:val="24"/>
                 <w:szCs w:val="24"/>
               </w:rPr>
-              <w:t>8</w:t>
+              <w:t>10</w:t>
             </w:r>
             <w:r>
               <w:rPr>
@@ -2201,7 +1784,7 @@
                 <w:sz w:val="24"/>
                 <w:szCs w:val="24"/>
               </w:rPr>
-              <w:t>8</w:t>
+              <w:t>11</w:t>
             </w:r>
             <w:r>
               <w:rPr>
@@ -2298,7 +1881,7 @@
                 <w:sz w:val="24"/>
                 <w:szCs w:val="24"/>
               </w:rPr>
-              <w:t>8</w:t>
+              <w:t>11</w:t>
             </w:r>
             <w:r>
               <w:rPr>
@@ -2395,7 +1978,7 @@
                 <w:sz w:val="24"/>
                 <w:szCs w:val="24"/>
               </w:rPr>
-              <w:t>9</w:t>
+              <w:t>11</w:t>
             </w:r>
             <w:r>
               <w:rPr>
@@ -2492,7 +2075,7 @@
                 <w:sz w:val="24"/>
                 <w:szCs w:val="24"/>
               </w:rPr>
-              <w:t>9</w:t>
+              <w:t>11</w:t>
             </w:r>
             <w:r>
               <w:rPr>
@@ -2589,7 +2172,7 @@
                 <w:sz w:val="24"/>
                 <w:szCs w:val="24"/>
               </w:rPr>
-              <w:t>10</w:t>
+              <w:t>12</w:t>
             </w:r>
             <w:r>
               <w:rPr>
@@ -3473,6 +3056,382 @@
     <w:p>
       <w:pPr>
         <w:spacing w:line="360" w:lineRule="auto"/>
+        <w:jc w:val="center"/>
+        <w:rPr>
+          <w:rFonts w:ascii="Times New Roman" w:hAnsi="Times New Roman" w:cs="Times New Roman"/>
+          <w:sz w:val="24"/>
+          <w:szCs w:val="24"/>
+        </w:rPr>
+      </w:pPr>
+    </w:p>
+    <w:p>
+      <w:pPr>
+        <w:jc w:val="center"/>
+        <w:rPr>
+          <w:rFonts w:ascii="Times New Roman" w:hAnsi="Times New Roman" w:cs="Times New Roman"/>
+          <w:b/>
+          <w:sz w:val="24"/>
+          <w:szCs w:val="24"/>
+        </w:rPr>
+      </w:pPr>
+      <w:r>
+        <w:rPr>
+          <w:rFonts w:ascii="Times New Roman" w:hAnsi="Times New Roman" w:cs="Times New Roman"/>
+          <w:b/>
+          <w:sz w:val="24"/>
+          <w:szCs w:val="24"/>
+        </w:rPr>
+        <w:t>Frequency distribution table for the feature ‘</w:t>
+      </w:r>
+      <w:proofErr w:type="spellStart"/>
+      <w:r>
+        <w:rPr>
+          <w:rFonts w:ascii="Times New Roman" w:hAnsi="Times New Roman" w:cs="Times New Roman"/>
+          <w:b/>
+          <w:sz w:val="24"/>
+          <w:szCs w:val="24"/>
+        </w:rPr>
+        <w:t>highest_education</w:t>
+      </w:r>
+      <w:proofErr w:type="spellEnd"/>
+      <w:r>
+        <w:rPr>
+          <w:rFonts w:ascii="Times New Roman" w:hAnsi="Times New Roman" w:cs="Times New Roman"/>
+          <w:b/>
+          <w:sz w:val="24"/>
+          <w:szCs w:val="24"/>
+        </w:rPr>
+        <w:t>’</w:t>
+      </w:r>
+    </w:p>
+    <w:tbl>
+      <w:tblPr>
+        <w:tblStyle w:val="TableGrid"/>
+        <w:tblW w:w="0" w:type="auto"/>
+        <w:jc w:val="center"/>
+        <w:tblLook w:val="04A0" w:firstRow="1" w:lastRow="0" w:firstColumn="1" w:lastColumn="0" w:noHBand="0" w:noVBand="1"/>
+      </w:tblPr>
+      <w:tblGrid>
+        <w:gridCol w:w="1105"/>
+        <w:gridCol w:w="1150"/>
+        <w:gridCol w:w="1503"/>
+      </w:tblGrid>
+      <w:tr>
+        <w:trPr>
+          <w:jc w:val="center"/>
+        </w:trPr>
+        <w:tc>
+          <w:tcPr>
+            <w:tcW w:w="0" w:type="auto"/>
+          </w:tcPr>
+          <w:p>
+            <w:pPr>
+              <w:jc w:val="center"/>
+            </w:pPr>
+            <w:r>
+              <w:t>Response</w:t>
+            </w:r>
+          </w:p>
+        </w:tc>
+        <w:tc>
+          <w:tcPr>
+            <w:tcW w:w="0" w:type="auto"/>
+          </w:tcPr>
+          <w:p>
+            <w:pPr>
+              <w:jc w:val="center"/>
+            </w:pPr>
+            <w:r>
+              <w:t>Frequency</w:t>
+            </w:r>
+          </w:p>
+        </w:tc>
+        <w:tc>
+          <w:tcPr>
+            <w:tcW w:w="0" w:type="auto"/>
+          </w:tcPr>
+          <w:p>
+            <w:pPr>
+              <w:jc w:val="center"/>
+            </w:pPr>
+            <w:r>
+              <w:t>Percentage(%)</w:t>
+            </w:r>
+          </w:p>
+        </w:tc>
+      </w:tr>
+      <w:tr>
+        <w:trPr>
+          <w:jc w:val="center"/>
+        </w:trPr>
+        <w:tc>
+          <w:tcPr>
+            <w:tcW w:w="0" w:type="auto"/>
+          </w:tcPr>
+          <w:p>
+            <w:pPr>
+              <w:jc w:val="center"/>
+            </w:pPr>
+            <w:r>
+              <w:t>Bachelor</w:t>
+            </w:r>
+          </w:p>
+        </w:tc>
+        <w:tc>
+          <w:tcPr>
+            <w:tcW w:w="0" w:type="auto"/>
+          </w:tcPr>
+          <w:p>
+            <w:pPr>
+              <w:jc w:val="center"/>
+            </w:pPr>
+            <w:r>
+              <w:t>231</w:t>
+            </w:r>
+          </w:p>
+        </w:tc>
+        <w:tc>
+          <w:tcPr>
+            <w:tcW w:w="0" w:type="auto"/>
+          </w:tcPr>
+          <w:p>
+            <w:pPr>
+              <w:jc w:val="center"/>
+            </w:pPr>
+            <w:r>
+              <w:t>65.44</w:t>
+            </w:r>
+          </w:p>
+        </w:tc>
+      </w:tr>
+      <w:tr>
+        <w:trPr>
+          <w:jc w:val="center"/>
+        </w:trPr>
+        <w:tc>
+          <w:tcPr>
+            <w:tcW w:w="0" w:type="auto"/>
+          </w:tcPr>
+          <w:p>
+            <w:pPr>
+              <w:jc w:val="center"/>
+            </w:pPr>
+            <w:r>
+              <w:t>Master</w:t>
+            </w:r>
+          </w:p>
+        </w:tc>
+        <w:tc>
+          <w:tcPr>
+            <w:tcW w:w="0" w:type="auto"/>
+          </w:tcPr>
+          <w:p>
+            <w:pPr>
+              <w:jc w:val="center"/>
+            </w:pPr>
+            <w:r>
+              <w:t>79</w:t>
+            </w:r>
+          </w:p>
+        </w:tc>
+        <w:tc>
+          <w:tcPr>
+            <w:tcW w:w="0" w:type="auto"/>
+          </w:tcPr>
+          <w:p>
+            <w:pPr>
+              <w:jc w:val="center"/>
+            </w:pPr>
+            <w:r>
+              <w:t>22.38</w:t>
+            </w:r>
+          </w:p>
+        </w:tc>
+      </w:tr>
+      <w:tr>
+        <w:trPr>
+          <w:jc w:val="center"/>
+        </w:trPr>
+        <w:tc>
+          <w:tcPr>
+            <w:tcW w:w="0" w:type="auto"/>
+          </w:tcPr>
+          <w:p>
+            <w:pPr>
+              <w:jc w:val="center"/>
+            </w:pPr>
+            <w:r>
+              <w:t>Doctorate</w:t>
+            </w:r>
+          </w:p>
+        </w:tc>
+        <w:tc>
+          <w:tcPr>
+            <w:tcW w:w="0" w:type="auto"/>
+          </w:tcPr>
+          <w:p>
+            <w:pPr>
+              <w:jc w:val="center"/>
+            </w:pPr>
+            <w:r>
+              <w:t>42</w:t>
+            </w:r>
+          </w:p>
+        </w:tc>
+        <w:tc>
+          <w:tcPr>
+            <w:tcW w:w="0" w:type="auto"/>
+          </w:tcPr>
+          <w:p>
+            <w:pPr>
+              <w:jc w:val="center"/>
+            </w:pPr>
+            <w:r>
+              <w:t>11.90</w:t>
+            </w:r>
+          </w:p>
+        </w:tc>
+      </w:tr>
+      <w:tr>
+        <w:trPr>
+          <w:jc w:val="center"/>
+        </w:trPr>
+        <w:tc>
+          <w:tcPr>
+            <w:tcW w:w="0" w:type="auto"/>
+          </w:tcPr>
+          <w:p>
+            <w:pPr>
+              <w:jc w:val="center"/>
+            </w:pPr>
+            <w:r>
+              <w:t>Diploma</w:t>
+            </w:r>
+          </w:p>
+        </w:tc>
+        <w:tc>
+          <w:tcPr>
+            <w:tcW w:w="0" w:type="auto"/>
+          </w:tcPr>
+          <w:p>
+            <w:pPr>
+              <w:jc w:val="center"/>
+            </w:pPr>
+            <w:r>
+              <w:t>1</w:t>
+            </w:r>
+          </w:p>
+        </w:tc>
+        <w:tc>
+          <w:tcPr>
+            <w:tcW w:w="0" w:type="auto"/>
+          </w:tcPr>
+          <w:p>
+            <w:pPr>
+              <w:jc w:val="center"/>
+            </w:pPr>
+            <w:r>
+              <w:t>0.28</w:t>
+            </w:r>
+          </w:p>
+        </w:tc>
+      </w:tr>
+    </w:tbl>
+    <w:p>
+      <w:pPr>
+        <w:spacing w:line="360" w:lineRule="auto"/>
+        <w:jc w:val="both"/>
+        <w:rPr>
+          <w:rFonts w:ascii="Times New Roman" w:hAnsi="Times New Roman" w:cs="Times New Roman"/>
+          <w:sz w:val="24"/>
+          <w:szCs w:val="24"/>
+        </w:rPr>
+      </w:pPr>
+    </w:p>
+    <w:p>
+      <w:pPr>
+        <w:jc w:val="center"/>
+        <w:rPr>
+          <w:rFonts w:ascii="Times New Roman" w:hAnsi="Times New Roman" w:cs="Times New Roman"/>
+          <w:b/>
+          <w:sz w:val="24"/>
+          <w:szCs w:val="24"/>
+        </w:rPr>
+      </w:pPr>
+      <w:r>
+        <w:rPr>
+          <w:rFonts w:ascii="Times New Roman" w:hAnsi="Times New Roman" w:cs="Times New Roman"/>
+          <w:b/>
+          <w:sz w:val="24"/>
+          <w:szCs w:val="24"/>
+        </w:rPr>
+        <w:t>Bar chart visualizing repayment status with respect to discipline of study</w:t>
+      </w:r>
+    </w:p>
+    <w:p>
+      <w:pPr>
+        <w:spacing w:line="360" w:lineRule="auto"/>
+        <w:jc w:val="both"/>
+        <w:rPr>
+          <w:rFonts w:ascii="Times New Roman" w:hAnsi="Times New Roman" w:cs="Times New Roman"/>
+          <w:sz w:val="24"/>
+          <w:szCs w:val="24"/>
+        </w:rPr>
+      </w:pPr>
+      <w:r>
+        <w:rPr>
+          <w:rFonts w:ascii="Times New Roman" w:hAnsi="Times New Roman" w:cs="Times New Roman"/>
+          <w:noProof/>
+          <w:sz w:val="24"/>
+          <w:szCs w:val="24"/>
+          <w:lang w:val="en-US"/>
+        </w:rPr>
+        <w:drawing>
+          <wp:inline distT="0" distB="0" distL="0" distR="0" wp14:anchorId="4265F301" wp14:editId="7A82B381">
+            <wp:extent cx="5257800" cy="4772025"/>
+            <wp:effectExtent l="0" t="0" r="0" b="9525"/>
+            <wp:docPr id="1" name="Picture 1"/>
+            <wp:cNvGraphicFramePr>
+              <a:graphicFrameLocks xmlns:a="http://schemas.openxmlformats.org/drawingml/2006/main" noChangeAspect="1"/>
+            </wp:cNvGraphicFramePr>
+            <a:graphic xmlns:a="http://schemas.openxmlformats.org/drawingml/2006/main">
+              <a:graphicData uri="http://schemas.openxmlformats.org/drawingml/2006/picture">
+                <pic:pic xmlns:pic="http://schemas.openxmlformats.org/drawingml/2006/picture">
+                  <pic:nvPicPr>
+                    <pic:cNvPr id="1" name="Screenshot_14-5-2025_162530_localhost.jpeg"/>
+                    <pic:cNvPicPr/>
+                  </pic:nvPicPr>
+                  <pic:blipFill>
+                    <a:blip r:embed="rId7">
+                      <a:extLst>
+                        <a:ext uri="{28A0092B-C50C-407E-A947-70E740481C1C}">
+                          <a14:useLocalDpi xmlns:a14="http://schemas.microsoft.com/office/drawing/2010/main" val="0"/>
+                        </a:ext>
+                      </a:extLst>
+                    </a:blip>
+                    <a:stretch>
+                      <a:fillRect/>
+                    </a:stretch>
+                  </pic:blipFill>
+                  <pic:spPr>
+                    <a:xfrm>
+                      <a:off x="0" y="0"/>
+                      <a:ext cx="5257800" cy="4772025"/>
+                    </a:xfrm>
+                    <a:prstGeom prst="rect">
+                      <a:avLst/>
+                    </a:prstGeom>
+                  </pic:spPr>
+                </pic:pic>
+              </a:graphicData>
+            </a:graphic>
+          </wp:inline>
+        </w:drawing>
+      </w:r>
+    </w:p>
+    <w:p>
+      <w:pPr>
+        <w:spacing w:line="360" w:lineRule="auto"/>
         <w:jc w:val="both"/>
         <w:rPr>
           <w:rFonts w:ascii="Times New Roman" w:hAnsi="Times New Roman" w:cs="Times New Roman"/>
@@ -3488,36 +3447,353 @@
           <w:sz w:val="24"/>
           <w:szCs w:val="24"/>
         </w:rPr>
+        <w:t>NOTE:</w:t>
+      </w:r>
+      <w:bookmarkEnd w:id="6"/>
+      <w:r>
+        <w:rPr>
+          <w:rFonts w:ascii="Times New Roman" w:hAnsi="Times New Roman" w:cs="Times New Roman"/>
+          <w:sz w:val="24"/>
+          <w:szCs w:val="24"/>
+        </w:rPr>
+        <w:t xml:space="preserve"> more visual analysis will be conducted after data </w:t>
+      </w:r>
+      <w:proofErr w:type="spellStart"/>
+      <w:r>
+        <w:rPr>
+          <w:rFonts w:ascii="Times New Roman" w:hAnsi="Times New Roman" w:cs="Times New Roman"/>
+          <w:sz w:val="24"/>
+          <w:szCs w:val="24"/>
+        </w:rPr>
+        <w:t>preprocessing</w:t>
+      </w:r>
+      <w:proofErr w:type="spellEnd"/>
+      <w:r>
+        <w:rPr>
+          <w:rFonts w:ascii="Times New Roman" w:hAnsi="Times New Roman" w:cs="Times New Roman"/>
+          <w:sz w:val="24"/>
+          <w:szCs w:val="24"/>
+        </w:rPr>
+        <w:t xml:space="preserve"> since it is easier to visualize numbers than is to get the same level of visual meaning from categorical data.</w:t>
+      </w:r>
+    </w:p>
+    <w:p>
+      <w:pPr>
+        <w:rPr>
+          <w:rFonts w:ascii="Times New Roman" w:hAnsi="Times New Roman" w:cs="Times New Roman"/>
+          <w:b/>
+          <w:sz w:val="24"/>
+          <w:szCs w:val="24"/>
+        </w:rPr>
+      </w:pPr>
+    </w:p>
+    <w:p>
+      <w:pPr>
+        <w:rPr>
+          <w:rFonts w:ascii="Times New Roman" w:hAnsi="Times New Roman" w:cs="Times New Roman"/>
+          <w:b/>
+          <w:sz w:val="24"/>
+          <w:szCs w:val="24"/>
+        </w:rPr>
+      </w:pPr>
+    </w:p>
+    <w:p>
+      <w:pPr>
+        <w:rPr>
+          <w:rFonts w:ascii="Times New Roman" w:hAnsi="Times New Roman" w:cs="Times New Roman"/>
+          <w:b/>
+          <w:sz w:val="24"/>
+          <w:szCs w:val="24"/>
+        </w:rPr>
+      </w:pPr>
+    </w:p>
+    <w:p>
+      <w:pPr>
+        <w:rPr>
+          <w:rFonts w:ascii="Times New Roman" w:hAnsi="Times New Roman" w:cs="Times New Roman"/>
+          <w:b/>
+          <w:sz w:val="24"/>
+          <w:szCs w:val="24"/>
+        </w:rPr>
+      </w:pPr>
+    </w:p>
+    <w:p>
+      <w:pPr>
+        <w:rPr>
+          <w:rFonts w:ascii="Times New Roman" w:hAnsi="Times New Roman" w:cs="Times New Roman"/>
+          <w:b/>
+          <w:sz w:val="24"/>
+          <w:szCs w:val="24"/>
+        </w:rPr>
+      </w:pPr>
+      <w:r>
+        <w:rPr>
+          <w:rFonts w:ascii="Times New Roman" w:hAnsi="Times New Roman" w:cs="Times New Roman"/>
+          <w:b/>
+          <w:sz w:val="24"/>
+          <w:szCs w:val="24"/>
+        </w:rPr>
         <w:lastRenderedPageBreak/>
-        <w:t>NOTE:</w:t>
-      </w:r>
-      <w:bookmarkEnd w:id="6"/>
-      <w:r>
-        <w:rPr>
-          <w:rFonts w:ascii="Times New Roman" w:hAnsi="Times New Roman" w:cs="Times New Roman"/>
-          <w:sz w:val="24"/>
-          <w:szCs w:val="24"/>
-        </w:rPr>
-        <w:t xml:space="preserve"> more visual analysis will be conducted after data </w:t>
-      </w:r>
-      <w:proofErr w:type="spellStart"/>
-      <w:r>
-        <w:rPr>
-          <w:rFonts w:ascii="Times New Roman" w:hAnsi="Times New Roman" w:cs="Times New Roman"/>
-          <w:sz w:val="24"/>
-          <w:szCs w:val="24"/>
-        </w:rPr>
-        <w:t>preprocessing</w:t>
-      </w:r>
-      <w:proofErr w:type="spellEnd"/>
-      <w:r>
-        <w:rPr>
-          <w:rFonts w:ascii="Times New Roman" w:hAnsi="Times New Roman" w:cs="Times New Roman"/>
-          <w:sz w:val="24"/>
-          <w:szCs w:val="24"/>
-        </w:rPr>
-        <w:t xml:space="preserve"> since it is easier to visualize numbers than is to get the same level of visual meaning from categorical data.</w:t>
-      </w:r>
+        <w:t>Machine learning pipeline</w:t>
+      </w:r>
+    </w:p>
+    <w:p>
+      <w:r>
+        <w:rPr>
+          <w:noProof/>
+        </w:rPr>
+        <w:drawing>
+          <wp:inline distT="0" distB="0" distL="0" distR="0" wp14:anchorId="47C8E8F1" wp14:editId="019D4AB5">
+            <wp:extent cx="5438775" cy="4526590"/>
+            <wp:effectExtent l="0" t="0" r="0" b="7620"/>
+            <wp:docPr id="3" name="Picture 3"/>
+            <wp:cNvGraphicFramePr>
+              <a:graphicFrameLocks xmlns:a="http://schemas.openxmlformats.org/drawingml/2006/main" noChangeAspect="1"/>
+            </wp:cNvGraphicFramePr>
+            <a:graphic xmlns:a="http://schemas.openxmlformats.org/drawingml/2006/main">
+              <a:graphicData uri="http://schemas.openxmlformats.org/drawingml/2006/picture">
+                <pic:pic xmlns:pic="http://schemas.openxmlformats.org/drawingml/2006/picture">
+                  <pic:nvPicPr>
+                    <pic:cNvPr id="1" name="pipeline.png"/>
+                    <pic:cNvPicPr/>
+                  </pic:nvPicPr>
+                  <pic:blipFill>
+                    <a:blip r:embed="rId8">
+                      <a:extLst>
+                        <a:ext uri="{28A0092B-C50C-407E-A947-70E740481C1C}">
+                          <a14:useLocalDpi xmlns:a14="http://schemas.microsoft.com/office/drawing/2010/main" val="0"/>
+                        </a:ext>
+                      </a:extLst>
+                    </a:blip>
+                    <a:stretch>
+                      <a:fillRect/>
+                    </a:stretch>
+                  </pic:blipFill>
+                  <pic:spPr>
+                    <a:xfrm>
+                      <a:off x="0" y="0"/>
+                      <a:ext cx="5439305" cy="4527031"/>
+                    </a:xfrm>
+                    <a:prstGeom prst="rect">
+                      <a:avLst/>
+                    </a:prstGeom>
+                  </pic:spPr>
+                </pic:pic>
+              </a:graphicData>
+            </a:graphic>
+          </wp:inline>
+        </w:drawing>
+      </w:r>
+    </w:p>
+    <w:p>
+      <w:pPr>
+        <w:spacing w:line="360" w:lineRule="auto"/>
+        <w:jc w:val="both"/>
+        <w:rPr>
+          <w:rFonts w:ascii="Times New Roman" w:hAnsi="Times New Roman" w:cs="Times New Roman"/>
+          <w:sz w:val="24"/>
+          <w:szCs w:val="24"/>
+        </w:rPr>
+      </w:pPr>
+    </w:p>
+    <w:p>
+      <w:pPr>
+        <w:rPr>
+          <w:rFonts w:ascii="Times New Roman" w:hAnsi="Times New Roman" w:cs="Times New Roman"/>
+          <w:b/>
+          <w:sz w:val="24"/>
+          <w:szCs w:val="24"/>
+        </w:rPr>
+      </w:pPr>
+    </w:p>
+    <w:p>
+      <w:pPr>
+        <w:rPr>
+          <w:rFonts w:ascii="Times New Roman" w:hAnsi="Times New Roman" w:cs="Times New Roman"/>
+          <w:b/>
+          <w:sz w:val="24"/>
+          <w:szCs w:val="24"/>
+        </w:rPr>
+      </w:pPr>
+    </w:p>
+    <w:p>
+      <w:pPr>
+        <w:rPr>
+          <w:rFonts w:ascii="Times New Roman" w:hAnsi="Times New Roman" w:cs="Times New Roman"/>
+          <w:b/>
+          <w:sz w:val="24"/>
+          <w:szCs w:val="24"/>
+        </w:rPr>
+      </w:pPr>
+    </w:p>
+    <w:p>
+      <w:pPr>
+        <w:rPr>
+          <w:rFonts w:ascii="Times New Roman" w:hAnsi="Times New Roman" w:cs="Times New Roman"/>
+          <w:b/>
+          <w:sz w:val="24"/>
+          <w:szCs w:val="24"/>
+        </w:rPr>
+      </w:pPr>
+    </w:p>
+    <w:p>
+      <w:pPr>
+        <w:rPr>
+          <w:rFonts w:ascii="Times New Roman" w:hAnsi="Times New Roman" w:cs="Times New Roman"/>
+          <w:b/>
+          <w:sz w:val="24"/>
+          <w:szCs w:val="24"/>
+        </w:rPr>
+      </w:pPr>
+    </w:p>
+    <w:p>
+      <w:pPr>
+        <w:rPr>
+          <w:rFonts w:ascii="Times New Roman" w:hAnsi="Times New Roman" w:cs="Times New Roman"/>
+          <w:b/>
+          <w:sz w:val="24"/>
+          <w:szCs w:val="24"/>
+        </w:rPr>
+      </w:pPr>
+    </w:p>
+    <w:p>
+      <w:pPr>
+        <w:rPr>
+          <w:rFonts w:ascii="Times New Roman" w:hAnsi="Times New Roman" w:cs="Times New Roman"/>
+          <w:b/>
+          <w:sz w:val="24"/>
+          <w:szCs w:val="24"/>
+        </w:rPr>
+      </w:pPr>
+    </w:p>
+    <w:p>
+      <w:pPr>
+        <w:rPr>
+          <w:rFonts w:ascii="Times New Roman" w:hAnsi="Times New Roman" w:cs="Times New Roman"/>
+          <w:b/>
+          <w:sz w:val="24"/>
+          <w:szCs w:val="24"/>
+        </w:rPr>
+      </w:pPr>
+    </w:p>
+    <w:p>
+      <w:pPr>
+        <w:rPr>
+          <w:rFonts w:ascii="Times New Roman" w:hAnsi="Times New Roman" w:cs="Times New Roman"/>
+          <w:b/>
+          <w:sz w:val="24"/>
+          <w:szCs w:val="24"/>
+        </w:rPr>
+      </w:pPr>
+    </w:p>
+    <w:p>
+      <w:pPr>
+        <w:rPr>
+          <w:rFonts w:ascii="Times New Roman" w:hAnsi="Times New Roman" w:cs="Times New Roman"/>
+          <w:b/>
+          <w:sz w:val="24"/>
+          <w:szCs w:val="24"/>
+        </w:rPr>
+      </w:pPr>
+    </w:p>
+    <w:p>
+      <w:pPr>
+        <w:rPr>
+          <w:rFonts w:ascii="Times New Roman" w:hAnsi="Times New Roman" w:cs="Times New Roman"/>
+          <w:b/>
+          <w:sz w:val="24"/>
+          <w:szCs w:val="24"/>
+        </w:rPr>
+      </w:pPr>
+    </w:p>
+    <w:p>
+      <w:pPr>
+        <w:rPr>
+          <w:rFonts w:ascii="Times New Roman" w:hAnsi="Times New Roman" w:cs="Times New Roman"/>
+          <w:b/>
+          <w:sz w:val="24"/>
+          <w:szCs w:val="24"/>
+        </w:rPr>
+      </w:pPr>
+    </w:p>
+    <w:p>
+      <w:pPr>
+        <w:rPr>
+          <w:rFonts w:ascii="Times New Roman" w:hAnsi="Times New Roman" w:cs="Times New Roman"/>
+          <w:b/>
+          <w:sz w:val="24"/>
+          <w:szCs w:val="24"/>
+        </w:rPr>
+      </w:pPr>
+      <w:r>
+        <w:rPr>
+          <w:rFonts w:ascii="Times New Roman" w:hAnsi="Times New Roman" w:cs="Times New Roman"/>
+          <w:b/>
+          <w:sz w:val="24"/>
+          <w:szCs w:val="24"/>
+        </w:rPr>
+        <w:lastRenderedPageBreak/>
+        <w:t>Model deployment plan</w:t>
+      </w:r>
+    </w:p>
+    <w:p>
+      <w:r>
+        <w:rPr>
+          <w:noProof/>
+        </w:rPr>
+        <w:drawing>
+          <wp:inline distT="0" distB="0" distL="0" distR="0" wp14:anchorId="0518EA4E" wp14:editId="27E15C99">
+            <wp:extent cx="5629275" cy="3533775"/>
+            <wp:effectExtent l="0" t="0" r="9525" b="9525"/>
+            <wp:docPr id="4" name="Picture 4"/>
+            <wp:cNvGraphicFramePr>
+              <a:graphicFrameLocks xmlns:a="http://schemas.openxmlformats.org/drawingml/2006/main" noChangeAspect="1"/>
+            </wp:cNvGraphicFramePr>
+            <a:graphic xmlns:a="http://schemas.openxmlformats.org/drawingml/2006/main">
+              <a:graphicData uri="http://schemas.openxmlformats.org/drawingml/2006/picture">
+                <pic:pic xmlns:pic="http://schemas.openxmlformats.org/drawingml/2006/picture">
+                  <pic:nvPicPr>
+                    <pic:cNvPr id="2" name="model deployment diagram.png"/>
+                    <pic:cNvPicPr/>
+                  </pic:nvPicPr>
+                  <pic:blipFill>
+                    <a:blip r:embed="rId9">
+                      <a:extLst>
+                        <a:ext uri="{28A0092B-C50C-407E-A947-70E740481C1C}">
+                          <a14:useLocalDpi xmlns:a14="http://schemas.microsoft.com/office/drawing/2010/main" val="0"/>
+                        </a:ext>
+                      </a:extLst>
+                    </a:blip>
+                    <a:stretch>
+                      <a:fillRect/>
+                    </a:stretch>
+                  </pic:blipFill>
+                  <pic:spPr>
+                    <a:xfrm>
+                      <a:off x="0" y="0"/>
+                      <a:ext cx="5629275" cy="3533775"/>
+                    </a:xfrm>
+                    <a:prstGeom prst="rect">
+                      <a:avLst/>
+                    </a:prstGeom>
+                  </pic:spPr>
+                </pic:pic>
+              </a:graphicData>
+            </a:graphic>
+          </wp:inline>
+        </w:drawing>
+      </w:r>
+    </w:p>
+    <w:p>
+      <w:pPr>
+        <w:spacing w:line="360" w:lineRule="auto"/>
+        <w:jc w:val="both"/>
+        <w:rPr>
+          <w:rFonts w:ascii="Times New Roman" w:hAnsi="Times New Roman" w:cs="Times New Roman"/>
+          <w:sz w:val="24"/>
+          <w:szCs w:val="24"/>
+        </w:rPr>
+      </w:pPr>
     </w:p>
     <w:p>
       <w:pPr>
@@ -3838,6 +4114,7 @@
           <w:sz w:val="24"/>
           <w:szCs w:val="24"/>
         </w:rPr>
+        <w:lastRenderedPageBreak/>
         <w:t>Feature transformation. Certain features will be changed in order to provide more meaning and relevance for example:</w:t>
       </w:r>
     </w:p>
@@ -4012,7 +4289,6 @@
           <w:sz w:val="24"/>
           <w:szCs w:val="24"/>
         </w:rPr>
-        <w:lastRenderedPageBreak/>
         <w:t>Feature encoding. All the columns will be converted to floating point numbers and integer types using appropriate encoding techniques which are as follows:</w:t>
       </w:r>
     </w:p>
@@ -4299,6 +4575,7 @@
           <w:sz w:val="24"/>
           <w:szCs w:val="24"/>
         </w:rPr>
+        <w:lastRenderedPageBreak/>
         <w:t>Steps for Feature Selection:</w:t>
       </w:r>
     </w:p>
@@ -4498,7 +4775,6 @@
           <w:sz w:val="24"/>
           <w:szCs w:val="24"/>
         </w:rPr>
-        <w:lastRenderedPageBreak/>
         <w:t>- Data Visualizations: Histograms, scatter plots, and other charts.</w:t>
       </w:r>
     </w:p>
@@ -4701,6 +4977,14 @@
         <w:t>Software and tool</w:t>
       </w:r>
       <w:bookmarkEnd w:id="11"/>
+      <w:r>
+        <w:rPr>
+          <w:rFonts w:ascii="Times New Roman" w:hAnsi="Times New Roman" w:cs="Times New Roman"/>
+          <w:sz w:val="24"/>
+          <w:szCs w:val="24"/>
+        </w:rPr>
+        <w:t>s</w:t>
+      </w:r>
     </w:p>
     <w:p>
       <w:pPr>
@@ -4751,6 +5035,24 @@
         </w:rPr>
         <w:t xml:space="preserve">Some of </w:t>
       </w:r>
+      <w:r>
+        <w:rPr>
+          <w:rFonts w:ascii="Times New Roman" w:hAnsi="Times New Roman" w:cs="Times New Roman"/>
+          <w:bCs/>
+          <w:sz w:val="24"/>
+          <w:szCs w:val="24"/>
+        </w:rPr>
+        <w:t>libraries</w:t>
+      </w:r>
+      <w:r>
+        <w:rPr>
+          <w:rFonts w:ascii="Times New Roman" w:hAnsi="Times New Roman" w:cs="Times New Roman"/>
+          <w:bCs/>
+          <w:sz w:val="24"/>
+          <w:szCs w:val="24"/>
+        </w:rPr>
+        <w:t xml:space="preserve"> is pandas for data manipulation, </w:t>
+      </w:r>
       <w:proofErr w:type="spellStart"/>
       <w:r>
         <w:rPr>
@@ -4759,7 +5061,7 @@
           <w:sz w:val="24"/>
           <w:szCs w:val="24"/>
         </w:rPr>
-        <w:t>libralies</w:t>
+        <w:t>numpy</w:t>
       </w:r>
       <w:proofErr w:type="spellEnd"/>
       <w:r>
@@ -4769,7 +5071,7 @@
           <w:sz w:val="24"/>
           <w:szCs w:val="24"/>
         </w:rPr>
-        <w:t xml:space="preserve"> is pandas for data manipulation, </w:t>
+        <w:t xml:space="preserve"> mathematical calculations, </w:t>
       </w:r>
       <w:proofErr w:type="spellStart"/>
       <w:r>
@@ -4779,7 +5081,7 @@
           <w:sz w:val="24"/>
           <w:szCs w:val="24"/>
         </w:rPr>
-        <w:t>numpy</w:t>
+        <w:t>sklearn</w:t>
       </w:r>
       <w:proofErr w:type="spellEnd"/>
       <w:r>
@@ -4789,7 +5091,7 @@
           <w:sz w:val="24"/>
           <w:szCs w:val="24"/>
         </w:rPr>
-        <w:t xml:space="preserve"> mathematical calculations, </w:t>
+        <w:t xml:space="preserve"> for model training and </w:t>
       </w:r>
       <w:proofErr w:type="spellStart"/>
       <w:r>
@@ -4799,7 +5101,7 @@
           <w:sz w:val="24"/>
           <w:szCs w:val="24"/>
         </w:rPr>
-        <w:t>sklearn</w:t>
+        <w:t>lebel</w:t>
       </w:r>
       <w:proofErr w:type="spellEnd"/>
       <w:r>
@@ -4809,7 +5111,7 @@
           <w:sz w:val="24"/>
           <w:szCs w:val="24"/>
         </w:rPr>
-        <w:t xml:space="preserve"> for model training and </w:t>
+        <w:t xml:space="preserve"> encoding and one hot encoding, </w:t>
       </w:r>
       <w:proofErr w:type="spellStart"/>
       <w:r>
@@ -4819,7 +5121,7 @@
           <w:sz w:val="24"/>
           <w:szCs w:val="24"/>
         </w:rPr>
-        <w:t>lebel</w:t>
+        <w:t>joblib</w:t>
       </w:r>
       <w:proofErr w:type="spellEnd"/>
       <w:r>
@@ -4829,7 +5131,7 @@
           <w:sz w:val="24"/>
           <w:szCs w:val="24"/>
         </w:rPr>
-        <w:t xml:space="preserve"> encoding and one hot encoding, </w:t>
+        <w:t xml:space="preserve"> for creating </w:t>
       </w:r>
       <w:proofErr w:type="spellStart"/>
       <w:r>
@@ -4839,7 +5141,7 @@
           <w:sz w:val="24"/>
           <w:szCs w:val="24"/>
         </w:rPr>
-        <w:t>joblib</w:t>
+        <w:t>pkl</w:t>
       </w:r>
       <w:proofErr w:type="spellEnd"/>
       <w:r>
@@ -4849,47 +5151,7 @@
           <w:sz w:val="24"/>
           <w:szCs w:val="24"/>
         </w:rPr>
-        <w:t xml:space="preserve"> for creating </w:t>
-      </w:r>
-      <w:proofErr w:type="spellStart"/>
-      <w:r>
-        <w:rPr>
-          <w:rFonts w:ascii="Times New Roman" w:hAnsi="Times New Roman" w:cs="Times New Roman"/>
-          <w:bCs/>
-          <w:sz w:val="24"/>
-          <w:szCs w:val="24"/>
-        </w:rPr>
-        <w:t>pkl</w:t>
-      </w:r>
-      <w:proofErr w:type="spellEnd"/>
-      <w:r>
-        <w:rPr>
-          <w:rFonts w:ascii="Times New Roman" w:hAnsi="Times New Roman" w:cs="Times New Roman"/>
-          <w:bCs/>
-          <w:sz w:val="24"/>
-          <w:szCs w:val="24"/>
-        </w:rPr>
-        <w:t xml:space="preserve"> file that will </w:t>
-      </w:r>
-      <w:proofErr w:type="spellStart"/>
-      <w:r>
-        <w:rPr>
-          <w:rFonts w:ascii="Times New Roman" w:hAnsi="Times New Roman" w:cs="Times New Roman"/>
-          <w:bCs/>
-          <w:sz w:val="24"/>
-          <w:szCs w:val="24"/>
-        </w:rPr>
-        <w:t>will</w:t>
-      </w:r>
-      <w:proofErr w:type="spellEnd"/>
-      <w:r>
-        <w:rPr>
-          <w:rFonts w:ascii="Times New Roman" w:hAnsi="Times New Roman" w:cs="Times New Roman"/>
-          <w:bCs/>
-          <w:sz w:val="24"/>
-          <w:szCs w:val="24"/>
-        </w:rPr>
-        <w:t xml:space="preserve"> be processed during model deployment</w:t>
+        <w:t xml:space="preserve"> file that will be processed during model deployment</w:t>
       </w:r>
     </w:p>
     <w:p>
@@ -4970,6 +5232,7 @@
           <w:sz w:val="24"/>
           <w:szCs w:val="24"/>
         </w:rPr>
+        <w:lastRenderedPageBreak/>
         <w:t>Editors such as vs code</w:t>
       </w:r>
     </w:p>
@@ -5071,7 +5334,6 @@
         </w:rPr>
         <w:t xml:space="preserve"> multicore is also </w:t>
       </w:r>
-      <w:proofErr w:type="spellStart"/>
       <w:r>
         <w:rPr>
           <w:rFonts w:ascii="Times New Roman" w:hAnsi="Times New Roman" w:cs="Times New Roman"/>
@@ -5079,9 +5341,8 @@
           <w:sz w:val="24"/>
           <w:szCs w:val="24"/>
         </w:rPr>
-        <w:t>helpfull</w:t>
-      </w:r>
-      <w:proofErr w:type="spellEnd"/>
+        <w:t>helpful</w:t>
+      </w:r>
       <w:r>
         <w:rPr>
           <w:rFonts w:ascii="Times New Roman" w:hAnsi="Times New Roman" w:cs="Times New Roman"/>
@@ -5167,16 +5428,7 @@
           <w:sz w:val="24"/>
           <w:szCs w:val="24"/>
         </w:rPr>
-        <w:t xml:space="preserve">Ensuring transparency by communicating the data practices clearly about the data usage and providing ways for the users to manage their data. Transparency will also be addressed by </w:t>
-      </w:r>
-      <w:r>
-        <w:rPr>
-          <w:rFonts w:ascii="Times New Roman" w:hAnsi="Times New Roman" w:cs="Times New Roman"/>
-          <w:sz w:val="24"/>
-          <w:szCs w:val="24"/>
-        </w:rPr>
-        <w:lastRenderedPageBreak/>
-        <w:t xml:space="preserve">ensuring there is explanation of how data will be collected, used, and shared so as to be easily understandable for users. </w:t>
+        <w:t xml:space="preserve">Ensuring transparency by communicating the data practices clearly about the data usage and providing ways for the users to manage their data. Transparency will also be addressed by ensuring there is explanation of how data will be collected, used, and shared so as to be easily understandable for users. </w:t>
       </w:r>
     </w:p>
     <w:p>
@@ -5458,6 +5710,7 @@
                 <w:sz w:val="24"/>
                 <w:szCs w:val="24"/>
               </w:rPr>
+              <w:lastRenderedPageBreak/>
               <w:t>Self-training,</w:t>
             </w:r>
           </w:p>
@@ -5878,6 +6131,19 @@
     </w:p>
     <w:p>
       <w:pPr>
+        <w:spacing w:line="360" w:lineRule="auto"/>
+        <w:jc w:val="both"/>
+        <w:rPr>
+          <w:rFonts w:ascii="Times New Roman" w:hAnsi="Times New Roman" w:cs="Times New Roman"/>
+          <w:b/>
+          <w:bCs/>
+          <w:sz w:val="24"/>
+          <w:szCs w:val="24"/>
+        </w:rPr>
+      </w:pPr>
+    </w:p>
+    <w:p>
+      <w:pPr>
         <w:pStyle w:val="Heading2"/>
         <w:spacing w:line="360" w:lineRule="auto"/>
         <w:jc w:val="both"/>
@@ -6027,7 +6293,7 @@
         </w:rPr>
         <w:t xml:space="preserve">Scikit-learn Developers, “Scikit-learn: Machine Learning in Python,” [Online]. Available: </w:t>
       </w:r>
-      <w:hyperlink r:id="rId6" w:tgtFrame="_new" w:history="1">
+      <w:hyperlink r:id="rId10" w:tgtFrame="_new" w:history="1">
         <w:r>
           <w:rPr>
             <w:rStyle w:val="Hyperlink"/>
@@ -6057,7 +6323,7 @@
         </w:rPr>
         <w:t xml:space="preserve">Python Software Foundation, “Python Language Reference,” [Online]. Available: </w:t>
       </w:r>
-      <w:hyperlink r:id="rId7" w:tgtFrame="_new" w:history="1">
+      <w:hyperlink r:id="rId11" w:tgtFrame="_new" w:history="1">
         <w:r>
           <w:rPr>
             <w:rStyle w:val="Hyperlink"/>
@@ -6159,6 +6425,7 @@
           <w:sz w:val="24"/>
           <w:szCs w:val="24"/>
         </w:rPr>
+        <w:lastRenderedPageBreak/>
         <w:t xml:space="preserve">J. Brownlee, “Semi-Supervised Learning with Label Propagation,” </w:t>
       </w:r>
       <w:r>
@@ -8190,7 +8457,7 @@
 </file>
 
 <file path=customXml/itemProps1.xml><?xml version="1.0" encoding="utf-8"?>
-<ds:datastoreItem xmlns:ds="http://schemas.openxmlformats.org/officeDocument/2006/customXml" ds:itemID="{A42718CA-484E-406B-8A2F-588987F14A28}">
+<ds:datastoreItem xmlns:ds="http://schemas.openxmlformats.org/officeDocument/2006/customXml" ds:itemID="{3AE1D194-7C11-453D-8A05-7A40B8948F85}">
   <ds:schemaRefs>
     <ds:schemaRef ds:uri="http://schemas.openxmlformats.org/officeDocument/2006/bibliography"/>
   </ds:schemaRefs>
